--- a/trunk/ smart-buy/Reports/Report 2 - Software Project Management Plan.docx
+++ b/trunk/ smart-buy/Reports/Report 2 - Software Project Management Plan.docx
@@ -127,8 +127,6 @@
           <w:rFonts w:ascii="Cambria" w:hAnsi="Cambria"/>
         </w:rPr>
       </w:pPr>
-      <w:bookmarkStart w:id="0" w:name="_GoBack"/>
-      <w:bookmarkEnd w:id="0"/>
     </w:p>
     <w:p>
       <w:pPr>
@@ -1026,7 +1024,7 @@
         <w:br w:type="page"/>
       </w:r>
     </w:p>
-    <w:bookmarkStart w:id="1" w:name="_Toc377233895" w:displacedByCustomXml="next"/>
+    <w:bookmarkStart w:id="0" w:name="_Toc377250788" w:displacedByCustomXml="next"/>
     <w:sdt>
       <w:sdtPr>
         <w:rPr>
@@ -1073,7 +1071,7 @@
             </w:rPr>
             <w:t>Contents</w:t>
           </w:r>
-          <w:bookmarkEnd w:id="1"/>
+          <w:bookmarkEnd w:id="0"/>
         </w:p>
         <w:p>
           <w:pPr>
@@ -1096,7 +1094,7 @@
           <w:r>
             <w:fldChar w:fldCharType="separate"/>
           </w:r>
-          <w:hyperlink w:anchor="_Toc377233895" w:history="1">
+          <w:hyperlink w:anchor="_Toc377250788" w:history="1">
             <w:r>
               <w:rPr>
                 <w:rStyle w:val="Hyperlink"/>
@@ -1123,7 +1121,7 @@
                 <w:noProof/>
                 <w:webHidden/>
               </w:rPr>
-              <w:instrText xml:space="preserve"> PAGEREF _Toc377233895 \h </w:instrText>
+              <w:instrText xml:space="preserve"> PAGEREF _Toc377250788 \h </w:instrText>
             </w:r>
             <w:r>
               <w:rPr>
@@ -1166,7 +1164,7 @@
               <w:lang w:val="en-GB" w:eastAsia="ja-JP"/>
             </w:rPr>
           </w:pPr>
-          <w:hyperlink w:anchor="_Toc377233896" w:history="1">
+          <w:hyperlink w:anchor="_Toc377250789" w:history="1">
             <w:r>
               <w:rPr>
                 <w:rStyle w:val="Hyperlink"/>
@@ -1193,7 +1191,7 @@
                 <w:noProof/>
                 <w:webHidden/>
               </w:rPr>
-              <w:instrText xml:space="preserve"> PAGEREF _Toc377233896 \h </w:instrText>
+              <w:instrText xml:space="preserve"> PAGEREF _Toc377250789 \h </w:instrText>
             </w:r>
             <w:r>
               <w:rPr>
@@ -1236,7 +1234,7 @@
               <w:lang w:val="en-GB" w:eastAsia="ja-JP"/>
             </w:rPr>
           </w:pPr>
-          <w:hyperlink w:anchor="_Toc377233897" w:history="1">
+          <w:hyperlink w:anchor="_Toc377250790" w:history="1">
             <w:r>
               <w:rPr>
                 <w:rStyle w:val="Hyperlink"/>
@@ -1263,7 +1261,7 @@
                 <w:noProof/>
                 <w:webHidden/>
               </w:rPr>
-              <w:instrText xml:space="preserve"> PAGEREF _Toc377233897 \h </w:instrText>
+              <w:instrText xml:space="preserve"> PAGEREF _Toc377250790 \h </w:instrText>
             </w:r>
             <w:r>
               <w:rPr>
@@ -1306,7 +1304,7 @@
               <w:lang w:val="en-GB" w:eastAsia="ja-JP"/>
             </w:rPr>
           </w:pPr>
-          <w:hyperlink w:anchor="_Toc377233898" w:history="1">
+          <w:hyperlink w:anchor="_Toc377250791" w:history="1">
             <w:r>
               <w:rPr>
                 <w:rStyle w:val="Hyperlink"/>
@@ -1333,7 +1331,7 @@
                 <w:noProof/>
                 <w:webHidden/>
               </w:rPr>
-              <w:instrText xml:space="preserve"> PAGEREF _Toc377233898 \h </w:instrText>
+              <w:instrText xml:space="preserve"> PAGEREF _Toc377250791 \h </w:instrText>
             </w:r>
             <w:r>
               <w:rPr>
@@ -1376,7 +1374,7 @@
               <w:lang w:val="en-GB" w:eastAsia="ja-JP"/>
             </w:rPr>
           </w:pPr>
-          <w:hyperlink w:anchor="_Toc377233899" w:history="1">
+          <w:hyperlink w:anchor="_Toc377250792" w:history="1">
             <w:r>
               <w:rPr>
                 <w:rStyle w:val="Hyperlink"/>
@@ -1403,7 +1401,7 @@
                 <w:noProof/>
                 <w:webHidden/>
               </w:rPr>
-              <w:instrText xml:space="preserve"> PAGEREF _Toc377233899 \h </w:instrText>
+              <w:instrText xml:space="preserve"> PAGEREF _Toc377250792 \h </w:instrText>
             </w:r>
             <w:r>
               <w:rPr>
@@ -1447,7 +1445,7 @@
               <w:lang w:val="en-GB" w:eastAsia="ja-JP"/>
             </w:rPr>
           </w:pPr>
-          <w:hyperlink w:anchor="_Toc377233900" w:history="1">
+          <w:hyperlink w:anchor="_Toc377250793" w:history="1">
             <w:r>
               <w:rPr>
                 <w:rStyle w:val="Hyperlink"/>
@@ -1489,7 +1487,7 @@
                 <w:noProof/>
                 <w:webHidden/>
               </w:rPr>
-              <w:instrText xml:space="preserve"> PAGEREF _Toc377233900 \h </w:instrText>
+              <w:instrText xml:space="preserve"> PAGEREF _Toc377250793 \h </w:instrText>
             </w:r>
             <w:r>
               <w:rPr>
@@ -1533,7 +1531,7 @@
               <w:lang w:val="en-GB" w:eastAsia="ja-JP"/>
             </w:rPr>
           </w:pPr>
-          <w:hyperlink w:anchor="_Toc377233901" w:history="1">
+          <w:hyperlink w:anchor="_Toc377250794" w:history="1">
             <w:r>
               <w:rPr>
                 <w:rStyle w:val="Hyperlink"/>
@@ -1575,7 +1573,7 @@
                 <w:noProof/>
                 <w:webHidden/>
               </w:rPr>
-              <w:instrText xml:space="preserve"> PAGEREF _Toc377233901 \h </w:instrText>
+              <w:instrText xml:space="preserve"> PAGEREF _Toc377250794 \h </w:instrText>
             </w:r>
             <w:r>
               <w:rPr>
@@ -1619,7 +1617,7 @@
               <w:lang w:val="en-GB" w:eastAsia="ja-JP"/>
             </w:rPr>
           </w:pPr>
-          <w:hyperlink w:anchor="_Toc377233902" w:history="1">
+          <w:hyperlink w:anchor="_Toc377250795" w:history="1">
             <w:r>
               <w:rPr>
                 <w:rStyle w:val="Hyperlink"/>
@@ -1661,7 +1659,7 @@
                 <w:noProof/>
                 <w:webHidden/>
               </w:rPr>
-              <w:instrText xml:space="preserve"> PAGEREF _Toc377233902 \h </w:instrText>
+              <w:instrText xml:space="preserve"> PAGEREF _Toc377250795 \h </w:instrText>
             </w:r>
             <w:r>
               <w:rPr>
@@ -1705,7 +1703,7 @@
               <w:lang w:val="en-GB" w:eastAsia="ja-JP"/>
             </w:rPr>
           </w:pPr>
-          <w:hyperlink w:anchor="_Toc377233903" w:history="1">
+          <w:hyperlink w:anchor="_Toc377250796" w:history="1">
             <w:r>
               <w:rPr>
                 <w:rStyle w:val="Hyperlink"/>
@@ -1747,7 +1745,7 @@
                 <w:noProof/>
                 <w:webHidden/>
               </w:rPr>
-              <w:instrText xml:space="preserve"> PAGEREF _Toc377233903 \h </w:instrText>
+              <w:instrText xml:space="preserve"> PAGEREF _Toc377250796 \h </w:instrText>
             </w:r>
             <w:r>
               <w:rPr>
@@ -1791,7 +1789,7 @@
               <w:lang w:val="en-GB" w:eastAsia="ja-JP"/>
             </w:rPr>
           </w:pPr>
-          <w:hyperlink w:anchor="_Toc377233904" w:history="1">
+          <w:hyperlink w:anchor="_Toc377250797" w:history="1">
             <w:r>
               <w:rPr>
                 <w:rStyle w:val="Hyperlink"/>
@@ -1833,7 +1831,7 @@
                 <w:noProof/>
                 <w:webHidden/>
               </w:rPr>
-              <w:instrText xml:space="preserve"> PAGEREF _Toc377233904 \h </w:instrText>
+              <w:instrText xml:space="preserve"> PAGEREF _Toc377250797 \h </w:instrText>
             </w:r>
             <w:r>
               <w:rPr>
@@ -1877,7 +1875,7 @@
               <w:lang w:val="en-GB" w:eastAsia="ja-JP"/>
             </w:rPr>
           </w:pPr>
-          <w:hyperlink w:anchor="_Toc377233905" w:history="1">
+          <w:hyperlink w:anchor="_Toc377250798" w:history="1">
             <w:r>
               <w:rPr>
                 <w:rStyle w:val="Hyperlink"/>
@@ -1919,7 +1917,7 @@
                 <w:noProof/>
                 <w:webHidden/>
               </w:rPr>
-              <w:instrText xml:space="preserve"> PAGEREF _Toc377233905 \h </w:instrText>
+              <w:instrText xml:space="preserve"> PAGEREF _Toc377250798 \h </w:instrText>
             </w:r>
             <w:r>
               <w:rPr>
@@ -1963,7 +1961,7 @@
               <w:lang w:val="en-GB" w:eastAsia="ja-JP"/>
             </w:rPr>
           </w:pPr>
-          <w:hyperlink w:anchor="_Toc377233906" w:history="1">
+          <w:hyperlink w:anchor="_Toc377250799" w:history="1">
             <w:r>
               <w:rPr>
                 <w:rStyle w:val="Hyperlink"/>
@@ -2005,7 +2003,7 @@
                 <w:noProof/>
                 <w:webHidden/>
               </w:rPr>
-              <w:instrText xml:space="preserve"> PAGEREF _Toc377233906 \h </w:instrText>
+              <w:instrText xml:space="preserve"> PAGEREF _Toc377250799 \h </w:instrText>
             </w:r>
             <w:r>
               <w:rPr>
@@ -2049,7 +2047,7 @@
               <w:lang w:val="en-GB" w:eastAsia="ja-JP"/>
             </w:rPr>
           </w:pPr>
-          <w:hyperlink w:anchor="_Toc377233907" w:history="1">
+          <w:hyperlink w:anchor="_Toc377250800" w:history="1">
             <w:r>
               <w:rPr>
                 <w:rStyle w:val="Hyperlink"/>
@@ -2091,7 +2089,7 @@
                 <w:noProof/>
                 <w:webHidden/>
               </w:rPr>
-              <w:instrText xml:space="preserve"> PAGEREF _Toc377233907 \h </w:instrText>
+              <w:instrText xml:space="preserve"> PAGEREF _Toc377250800 \h </w:instrText>
             </w:r>
             <w:r>
               <w:rPr>
@@ -2135,7 +2133,7 @@
               <w:lang w:val="en-GB" w:eastAsia="ja-JP"/>
             </w:rPr>
           </w:pPr>
-          <w:hyperlink w:anchor="_Toc377233908" w:history="1">
+          <w:hyperlink w:anchor="_Toc377250801" w:history="1">
             <w:r>
               <w:rPr>
                 <w:rStyle w:val="Hyperlink"/>
@@ -2177,7 +2175,7 @@
                 <w:noProof/>
                 <w:webHidden/>
               </w:rPr>
-              <w:instrText xml:space="preserve"> PAGEREF _Toc377233908 \h </w:instrText>
+              <w:instrText xml:space="preserve"> PAGEREF _Toc377250801 \h </w:instrText>
             </w:r>
             <w:r>
               <w:rPr>
@@ -2221,7 +2219,7 @@
               <w:lang w:val="en-GB" w:eastAsia="ja-JP"/>
             </w:rPr>
           </w:pPr>
-          <w:hyperlink w:anchor="_Toc377233909" w:history="1">
+          <w:hyperlink w:anchor="_Toc377250802" w:history="1">
             <w:r>
               <w:rPr>
                 <w:rStyle w:val="Hyperlink"/>
@@ -2263,7 +2261,7 @@
                 <w:noProof/>
                 <w:webHidden/>
               </w:rPr>
-              <w:instrText xml:space="preserve"> PAGEREF _Toc377233909 \h </w:instrText>
+              <w:instrText xml:space="preserve"> PAGEREF _Toc377250802 \h </w:instrText>
             </w:r>
             <w:r>
               <w:rPr>
@@ -2307,7 +2305,7 @@
               <w:lang w:val="en-GB" w:eastAsia="ja-JP"/>
             </w:rPr>
           </w:pPr>
-          <w:hyperlink w:anchor="_Toc377233910" w:history="1">
+          <w:hyperlink w:anchor="_Toc377250803" w:history="1">
             <w:r>
               <w:rPr>
                 <w:rStyle w:val="Hyperlink"/>
@@ -2349,7 +2347,7 @@
                 <w:noProof/>
                 <w:webHidden/>
               </w:rPr>
-              <w:instrText xml:space="preserve"> PAGEREF _Toc377233910 \h </w:instrText>
+              <w:instrText xml:space="preserve"> PAGEREF _Toc377250803 \h </w:instrText>
             </w:r>
             <w:r>
               <w:rPr>
@@ -2393,7 +2391,7 @@
               <w:lang w:val="en-GB" w:eastAsia="ja-JP"/>
             </w:rPr>
           </w:pPr>
-          <w:hyperlink w:anchor="_Toc377233911" w:history="1">
+          <w:hyperlink w:anchor="_Toc377250804" w:history="1">
             <w:r>
               <w:rPr>
                 <w:rStyle w:val="Hyperlink"/>
@@ -2435,7 +2433,7 @@
                 <w:noProof/>
                 <w:webHidden/>
               </w:rPr>
-              <w:instrText xml:space="preserve"> PAGEREF _Toc377233911 \h </w:instrText>
+              <w:instrText xml:space="preserve"> PAGEREF _Toc377250804 \h </w:instrText>
             </w:r>
             <w:r>
               <w:rPr>
@@ -2479,7 +2477,7 @@
               <w:lang w:val="en-GB" w:eastAsia="ja-JP"/>
             </w:rPr>
           </w:pPr>
-          <w:hyperlink w:anchor="_Toc377233912" w:history="1">
+          <w:hyperlink w:anchor="_Toc377250805" w:history="1">
             <w:r>
               <w:rPr>
                 <w:rStyle w:val="Hyperlink"/>
@@ -2521,7 +2519,7 @@
                 <w:noProof/>
                 <w:webHidden/>
               </w:rPr>
-              <w:instrText xml:space="preserve"> PAGEREF _Toc377233912 \h </w:instrText>
+              <w:instrText xml:space="preserve"> PAGEREF _Toc377250805 \h </w:instrText>
             </w:r>
             <w:r>
               <w:rPr>
@@ -2584,7 +2582,7 @@
           <w:noProof/>
         </w:rPr>
       </w:pPr>
-      <w:bookmarkStart w:id="2" w:name="_Toc377233896"/>
+      <w:bookmarkStart w:id="1" w:name="_Toc377250789"/>
       <w:r>
         <w:rPr>
           <w:sz w:val="32"/>
@@ -2592,13 +2590,15 @@
         <w:lastRenderedPageBreak/>
         <w:t>List of Tables</w:t>
       </w:r>
+      <w:bookmarkEnd w:id="1"/>
+      <w:r>
+        <w:rPr>
+          <w:sz w:val="32"/>
+        </w:rPr>
+        <w:t xml:space="preserve"> </w:t>
+      </w:r>
+      <w:bookmarkStart w:id="2" w:name="_GoBack"/>
       <w:bookmarkEnd w:id="2"/>
-      <w:r>
-        <w:rPr>
-          <w:sz w:val="32"/>
-        </w:rPr>
-        <w:t xml:space="preserve"> </w:t>
-      </w:r>
       <w:r>
         <w:rPr>
           <w:sz w:val="32"/>
@@ -2630,7 +2630,7 @@
           <w:lang w:val="en-GB" w:eastAsia="ja-JP"/>
         </w:rPr>
       </w:pPr>
-      <w:hyperlink w:anchor="_Toc377233936" w:history="1">
+      <w:hyperlink w:anchor="_Toc377250806" w:history="1">
         <w:r>
           <w:rPr>
             <w:rStyle w:val="Hyperlink"/>
@@ -2657,7 +2657,7 @@
             <w:noProof/>
             <w:webHidden/>
           </w:rPr>
-          <w:instrText xml:space="preserve"> PAGEREF _Toc377233936 \h </w:instrText>
+          <w:instrText xml:space="preserve"> PAGEREF _Toc377250806 \h </w:instrText>
         </w:r>
         <w:r>
           <w:rPr>
@@ -2700,7 +2700,7 @@
           <w:lang w:val="en-GB" w:eastAsia="ja-JP"/>
         </w:rPr>
       </w:pPr>
-      <w:hyperlink w:anchor="_Toc377233937" w:history="1">
+      <w:hyperlink w:anchor="_Toc377250807" w:history="1">
         <w:r>
           <w:rPr>
             <w:rStyle w:val="Hyperlink"/>
@@ -2727,7 +2727,7 @@
             <w:noProof/>
             <w:webHidden/>
           </w:rPr>
-          <w:instrText xml:space="preserve"> PAGEREF _Toc377233937 \h </w:instrText>
+          <w:instrText xml:space="preserve"> PAGEREF _Toc377250807 \h </w:instrText>
         </w:r>
         <w:r>
           <w:rPr>
@@ -2770,7 +2770,7 @@
           <w:lang w:val="en-GB" w:eastAsia="ja-JP"/>
         </w:rPr>
       </w:pPr>
-      <w:hyperlink w:anchor="_Toc377233938" w:history="1">
+      <w:hyperlink w:anchor="_Toc377250808" w:history="1">
         <w:r>
           <w:rPr>
             <w:rStyle w:val="Hyperlink"/>
@@ -2797,7 +2797,7 @@
             <w:noProof/>
             <w:webHidden/>
           </w:rPr>
-          <w:instrText xml:space="preserve"> PAGEREF _Toc377233938 \h </w:instrText>
+          <w:instrText xml:space="preserve"> PAGEREF _Toc377250808 \h </w:instrText>
         </w:r>
         <w:r>
           <w:rPr>
@@ -2840,7 +2840,7 @@
           <w:lang w:val="en-GB" w:eastAsia="ja-JP"/>
         </w:rPr>
       </w:pPr>
-      <w:hyperlink w:anchor="_Toc377233939" w:history="1">
+      <w:hyperlink w:anchor="_Toc377250809" w:history="1">
         <w:r>
           <w:rPr>
             <w:rStyle w:val="Hyperlink"/>
@@ -2867,7 +2867,7 @@
             <w:noProof/>
             <w:webHidden/>
           </w:rPr>
-          <w:instrText xml:space="preserve"> PAGEREF _Toc377233939 \h </w:instrText>
+          <w:instrText xml:space="preserve"> PAGEREF _Toc377250809 \h </w:instrText>
         </w:r>
         <w:r>
           <w:rPr>
@@ -2910,7 +2910,7 @@
           <w:lang w:val="en-GB" w:eastAsia="ja-JP"/>
         </w:rPr>
       </w:pPr>
-      <w:hyperlink w:anchor="_Toc377233940" w:history="1">
+      <w:hyperlink w:anchor="_Toc377250810" w:history="1">
         <w:r>
           <w:rPr>
             <w:rStyle w:val="Hyperlink"/>
@@ -2937,7 +2937,7 @@
             <w:noProof/>
             <w:webHidden/>
           </w:rPr>
-          <w:instrText xml:space="preserve"> PAGEREF _Toc377233940 \h </w:instrText>
+          <w:instrText xml:space="preserve"> PAGEREF _Toc377250810 \h </w:instrText>
         </w:r>
         <w:r>
           <w:rPr>
@@ -2980,7 +2980,7 @@
           <w:lang w:val="en-GB" w:eastAsia="ja-JP"/>
         </w:rPr>
       </w:pPr>
-      <w:hyperlink w:anchor="_Toc377233941" w:history="1">
+      <w:hyperlink w:anchor="_Toc377250811" w:history="1">
         <w:r>
           <w:rPr>
             <w:rStyle w:val="Hyperlink"/>
@@ -3007,7 +3007,7 @@
             <w:noProof/>
             <w:webHidden/>
           </w:rPr>
-          <w:instrText xml:space="preserve"> PAGEREF _Toc377233941 \h </w:instrText>
+          <w:instrText xml:space="preserve"> PAGEREF _Toc377250811 \h </w:instrText>
         </w:r>
         <w:r>
           <w:rPr>
@@ -3050,7 +3050,7 @@
           <w:lang w:val="en-GB" w:eastAsia="ja-JP"/>
         </w:rPr>
       </w:pPr>
-      <w:hyperlink w:anchor="_Toc377233942" w:history="1">
+      <w:hyperlink w:anchor="_Toc377250812" w:history="1">
         <w:r>
           <w:rPr>
             <w:rStyle w:val="Hyperlink"/>
@@ -3077,7 +3077,7 @@
             <w:noProof/>
             <w:webHidden/>
           </w:rPr>
-          <w:instrText xml:space="preserve"> PAGEREF _Toc377233942 \h </w:instrText>
+          <w:instrText xml:space="preserve"> PAGEREF _Toc377250812 \h </w:instrText>
         </w:r>
         <w:r>
           <w:rPr>
@@ -3120,7 +3120,7 @@
           <w:lang w:val="en-GB" w:eastAsia="ja-JP"/>
         </w:rPr>
       </w:pPr>
-      <w:hyperlink w:anchor="_Toc377233943" w:history="1">
+      <w:hyperlink w:anchor="_Toc377250813" w:history="1">
         <w:r>
           <w:rPr>
             <w:rStyle w:val="Hyperlink"/>
@@ -3147,7 +3147,7 @@
             <w:noProof/>
             <w:webHidden/>
           </w:rPr>
-          <w:instrText xml:space="preserve"> PAGEREF _Toc377233943 \h </w:instrText>
+          <w:instrText xml:space="preserve"> PAGEREF _Toc377250813 \h </w:instrText>
         </w:r>
         <w:r>
           <w:rPr>
@@ -3190,7 +3190,7 @@
           <w:lang w:val="en-GB" w:eastAsia="ja-JP"/>
         </w:rPr>
       </w:pPr>
-      <w:hyperlink w:anchor="_Toc377233944" w:history="1">
+      <w:hyperlink w:anchor="_Toc377250814" w:history="1">
         <w:r>
           <w:rPr>
             <w:rStyle w:val="Hyperlink"/>
@@ -3217,7 +3217,7 @@
             <w:noProof/>
             <w:webHidden/>
           </w:rPr>
-          <w:instrText xml:space="preserve"> PAGEREF _Toc377233944 \h </w:instrText>
+          <w:instrText xml:space="preserve"> PAGEREF _Toc377250814 \h </w:instrText>
         </w:r>
         <w:r>
           <w:rPr>
@@ -3237,7 +3237,7 @@
             <w:noProof/>
             <w:webHidden/>
           </w:rPr>
-          <w:t>14</w:t>
+          <w:t>13</w:t>
         </w:r>
         <w:r>
           <w:rPr>
@@ -3282,7 +3282,7 @@
           <w:sz w:val="32"/>
         </w:rPr>
       </w:pPr>
-      <w:bookmarkStart w:id="3" w:name="_Toc377233897"/>
+      <w:bookmarkStart w:id="3" w:name="_Toc377250790"/>
       <w:r>
         <w:rPr>
           <w:sz w:val="32"/>
@@ -3394,7 +3394,7 @@
           <w:sz w:val="32"/>
         </w:rPr>
       </w:pPr>
-      <w:bookmarkStart w:id="4" w:name="_Toc377233898"/>
+      <w:bookmarkStart w:id="4" w:name="_Toc377250791"/>
       <w:r>
         <w:rPr>
           <w:sz w:val="32"/>
@@ -3479,7 +3479,7 @@
         </w:numPr>
         <w:ind w:left="450" w:hanging="360"/>
       </w:pPr>
-      <w:bookmarkStart w:id="5" w:name="_Toc377233899"/>
+      <w:bookmarkStart w:id="5" w:name="_Toc377250792"/>
       <w:r>
         <w:lastRenderedPageBreak/>
         <w:t xml:space="preserve">Report No.2 </w:t>
@@ -3501,7 +3501,7 @@
         </w:numPr>
         <w:jc w:val="both"/>
       </w:pPr>
-      <w:bookmarkStart w:id="6" w:name="_Toc377233900"/>
+      <w:bookmarkStart w:id="6" w:name="_Toc377250793"/>
       <w:r>
         <w:t>Problem</w:t>
       </w:r>
@@ -3521,7 +3521,7 @@
       <w:r>
         <w:t xml:space="preserve"> </w:t>
       </w:r>
-      <w:bookmarkStart w:id="7" w:name="_Toc377233901"/>
+      <w:bookmarkStart w:id="7" w:name="_Toc377250794"/>
       <w:r>
         <w:t>Name of this Capstone Project</w:t>
       </w:r>
@@ -3580,7 +3580,7 @@
       <w:r>
         <w:t xml:space="preserve"> </w:t>
       </w:r>
-      <w:bookmarkStart w:id="8" w:name="_Toc377233902"/>
+      <w:bookmarkStart w:id="8" w:name="_Toc377250795"/>
       <w:r>
         <w:t>Problem Abstract</w:t>
       </w:r>
@@ -3607,7 +3607,7 @@
       <w:r>
         <w:t xml:space="preserve"> </w:t>
       </w:r>
-      <w:bookmarkStart w:id="9" w:name="_Toc377233903"/>
+      <w:bookmarkStart w:id="9" w:name="_Toc377250796"/>
       <w:r>
         <w:t>Project Overview</w:t>
       </w:r>
@@ -4940,7 +4940,7 @@
           <w:szCs w:val="24"/>
         </w:rPr>
       </w:pPr>
-      <w:bookmarkStart w:id="14" w:name="_Toc377233936"/>
+      <w:bookmarkStart w:id="14" w:name="_Toc377250806"/>
       <w:r>
         <w:rPr>
           <w:color w:val="auto"/>
@@ -5555,7 +5555,7 @@
           <w:szCs w:val="24"/>
         </w:rPr>
       </w:pPr>
-      <w:bookmarkStart w:id="15" w:name="_Toc377233937"/>
+      <w:bookmarkStart w:id="15" w:name="_Toc377250807"/>
       <w:r>
         <w:rPr>
           <w:color w:val="auto"/>
@@ -5801,7 +5801,7 @@
         <w:pStyle w:val="Heading2"/>
         <w:jc w:val="both"/>
       </w:pPr>
-      <w:bookmarkStart w:id="16" w:name="_Toc377233904"/>
+      <w:bookmarkStart w:id="16" w:name="_Toc377250797"/>
       <w:r>
         <w:t>Project organization</w:t>
       </w:r>
@@ -5818,7 +5818,7 @@
       <w:r>
         <w:t xml:space="preserve"> </w:t>
       </w:r>
-      <w:bookmarkStart w:id="17" w:name="_Toc377233905"/>
+      <w:bookmarkStart w:id="17" w:name="_Toc377250798"/>
       <w:r>
         <w:t>Software Process Model</w:t>
       </w:r>
@@ -6039,7 +6039,7 @@
       <w:r>
         <w:t xml:space="preserve"> </w:t>
       </w:r>
-      <w:bookmarkStart w:id="20" w:name="_Toc377233906"/>
+      <w:bookmarkStart w:id="20" w:name="_Toc377250799"/>
       <w:r>
         <w:t>Roles and responsibilities</w:t>
       </w:r>
@@ -7447,7 +7447,7 @@
           <w:szCs w:val="24"/>
         </w:rPr>
       </w:pPr>
-      <w:bookmarkStart w:id="21" w:name="_Toc377233938"/>
+      <w:bookmarkStart w:id="21" w:name="_Toc377250808"/>
       <w:r>
         <w:rPr>
           <w:color w:val="auto"/>
@@ -7531,7 +7531,7 @@
       <w:r>
         <w:t xml:space="preserve"> </w:t>
       </w:r>
-      <w:bookmarkStart w:id="22" w:name="_Toc377233907"/>
+      <w:bookmarkStart w:id="22" w:name="_Toc377250800"/>
       <w:r>
         <w:t>Tools and Techniques</w:t>
       </w:r>
@@ -7699,7 +7699,7 @@
         <w:pStyle w:val="Heading2"/>
         <w:jc w:val="both"/>
       </w:pPr>
-      <w:bookmarkStart w:id="23" w:name="_Toc377233908"/>
+      <w:bookmarkStart w:id="23" w:name="_Toc377250801"/>
       <w:r>
         <w:lastRenderedPageBreak/>
         <w:t>Project Management Plan</w:t>
@@ -7718,7 +7718,7 @@
       <w:r>
         <w:t xml:space="preserve"> </w:t>
       </w:r>
-      <w:bookmarkStart w:id="24" w:name="_Toc377233909"/>
+      <w:bookmarkStart w:id="24" w:name="_Toc377250802"/>
       <w:r>
         <w:t>Iteration</w:t>
       </w:r>
@@ -8327,7 +8327,7 @@
                 <w:sz w:val="24"/>
                 <w:szCs w:val="24"/>
               </w:rPr>
-              <w:t>25</w:t>
+              <w:t>30</w:t>
             </w:r>
             <w:r>
               <w:rPr>
@@ -8495,23 +8495,6 @@
                 <w:sz w:val="24"/>
                 <w:szCs w:val="24"/>
               </w:rPr>
-              <w:t>- Manage user accounts.</w:t>
-            </w:r>
-          </w:p>
-          <w:p>
-            <w:pPr>
-              <w:rPr>
-                <w:rFonts w:ascii="Cambria" w:hAnsi="Cambria"/>
-                <w:sz w:val="24"/>
-                <w:szCs w:val="24"/>
-              </w:rPr>
-            </w:pPr>
-            <w:r>
-              <w:rPr>
-                <w:rFonts w:ascii="Cambria" w:hAnsi="Cambria"/>
-                <w:sz w:val="24"/>
-                <w:szCs w:val="24"/>
-              </w:rPr>
               <w:t>- Let user update price for current day.</w:t>
             </w:r>
           </w:p>
@@ -8573,7 +8556,15 @@
                 <w:sz w:val="24"/>
                 <w:szCs w:val="24"/>
               </w:rPr>
-              <w:t>40 man-days</w:t>
+              <w:t>30</w:t>
+            </w:r>
+            <w:r>
+              <w:rPr>
+                <w:rFonts w:ascii="Cambria" w:hAnsi="Cambria"/>
+                <w:sz w:val="24"/>
+                <w:szCs w:val="24"/>
+              </w:rPr>
+              <w:t xml:space="preserve"> man-days</w:t>
             </w:r>
           </w:p>
         </w:tc>
@@ -8887,17 +8878,72 @@
                 <w:sz w:val="24"/>
                 <w:szCs w:val="24"/>
               </w:rPr>
-              <w:t xml:space="preserve"> manageme</w:t>
-            </w:r>
-            <w:r>
-              <w:rPr>
-                <w:rFonts w:ascii="Cambria" w:hAnsi="Cambria"/>
-                <w:b/>
+              <w:t xml:space="preserve"> and User Account</w:t>
+            </w:r>
+            <w:r>
+              <w:rPr>
+                <w:rFonts w:ascii="Cambria" w:hAnsi="Cambria"/>
+                <w:b/>
+                <w:sz w:val="24"/>
+                <w:szCs w:val="24"/>
+              </w:rPr>
+              <w:t xml:space="preserve"> management</w:t>
+            </w:r>
+          </w:p>
+        </w:tc>
+        <w:tc>
+          <w:tcPr>
+            <w:tcW w:w="0" w:type="auto"/>
+          </w:tcPr>
+          <w:p>
+            <w:pPr>
+              <w:rPr>
+                <w:rFonts w:ascii="Cambria" w:hAnsi="Cambria"/>
+                <w:sz w:val="24"/>
+                <w:szCs w:val="24"/>
+              </w:rPr>
+            </w:pPr>
+            <w:r>
+              <w:rPr>
+                <w:rFonts w:ascii="Cambria" w:hAnsi="Cambria"/>
+                <w:sz w:val="24"/>
+                <w:szCs w:val="24"/>
+              </w:rPr>
+              <w:t>-</w:t>
+            </w:r>
+            <w:r>
+              <w:rPr>
+                <w:rFonts w:ascii="Cambria" w:hAnsi="Cambria"/>
+                <w:sz w:val="24"/>
+                <w:szCs w:val="24"/>
+              </w:rPr>
+              <w:t xml:space="preserve"> Manage markets in the system.</w:t>
+            </w:r>
+          </w:p>
+          <w:p>
+            <w:pPr>
+              <w:rPr>
+                <w:rFonts w:ascii="Cambria" w:hAnsi="Cambria"/>
+                <w:sz w:val="24"/>
+                <w:szCs w:val="24"/>
+              </w:rPr>
+            </w:pPr>
+            <w:r>
+              <w:rPr>
+                <w:rFonts w:ascii="Cambria" w:hAnsi="Cambria"/>
+                <w:sz w:val="24"/>
+                <w:szCs w:val="24"/>
+              </w:rPr>
+              <w:t xml:space="preserve">- Manage user </w:t>
+            </w:r>
+            <w:r>
+              <w:rPr>
+                <w:rFonts w:ascii="Cambria" w:hAnsi="Cambria"/>
                 <w:sz w:val="24"/>
                 <w:szCs w:val="24"/>
               </w:rPr>
               <w:lastRenderedPageBreak/>
-              <w:t>nt</w:t>
+              <w:t>accounts in the system</w:t>
             </w:r>
           </w:p>
         </w:tc>
@@ -8928,7 +8974,24 @@
                 <w:sz w:val="24"/>
                 <w:szCs w:val="24"/>
               </w:rPr>
-              <w:t xml:space="preserve"> Manage markets in </w:t>
+              <w:t xml:space="preserve"> Market management system.</w:t>
+            </w:r>
+          </w:p>
+          <w:p>
+            <w:pPr>
+              <w:rPr>
+                <w:rFonts w:ascii="Cambria" w:hAnsi="Cambria"/>
+                <w:sz w:val="24"/>
+                <w:szCs w:val="24"/>
+              </w:rPr>
+            </w:pPr>
+            <w:r>
+              <w:rPr>
+                <w:rFonts w:ascii="Cambria" w:hAnsi="Cambria"/>
+                <w:sz w:val="24"/>
+                <w:szCs w:val="24"/>
+              </w:rPr>
+              <w:t xml:space="preserve">- User account </w:t>
             </w:r>
             <w:r>
               <w:rPr>
@@ -8937,7 +9000,7 @@
                 <w:szCs w:val="24"/>
               </w:rPr>
               <w:lastRenderedPageBreak/>
-              <w:t>the system.</w:t>
+              <w:t>management system.</w:t>
             </w:r>
           </w:p>
         </w:tc>
@@ -8960,15 +9023,76 @@
                 <w:szCs w:val="24"/>
               </w:rPr>
               <w:lastRenderedPageBreak/>
-              <w:t>-</w:t>
-            </w:r>
-            <w:r>
-              <w:rPr>
-                <w:rFonts w:ascii="Cambria" w:hAnsi="Cambria"/>
-                <w:sz w:val="24"/>
-                <w:szCs w:val="24"/>
-              </w:rPr>
-              <w:t xml:space="preserve"> Market managemen</w:t>
+              <w:t>15</w:t>
+            </w:r>
+            <w:r>
+              <w:rPr>
+                <w:rFonts w:ascii="Cambria" w:hAnsi="Cambria"/>
+                <w:sz w:val="24"/>
+                <w:szCs w:val="24"/>
+              </w:rPr>
+              <w:t xml:space="preserve"> man-days</w:t>
+            </w:r>
+          </w:p>
+        </w:tc>
+        <w:tc>
+          <w:tcPr>
+            <w:tcW w:w="0" w:type="auto"/>
+          </w:tcPr>
+          <w:p>
+            <w:pPr>
+              <w:rPr>
+                <w:rFonts w:ascii="Cambria" w:hAnsi="Cambria"/>
+                <w:sz w:val="24"/>
+                <w:szCs w:val="24"/>
+              </w:rPr>
+            </w:pPr>
+            <w:r>
+              <w:rPr>
+                <w:rFonts w:ascii="Cambria" w:hAnsi="Cambria"/>
+                <w:sz w:val="24"/>
+                <w:szCs w:val="24"/>
+              </w:rPr>
+              <w:t>N/A</w:t>
+            </w:r>
+          </w:p>
+        </w:tc>
+        <w:tc>
+          <w:tcPr>
+            <w:tcW w:w="0" w:type="auto"/>
+          </w:tcPr>
+          <w:p>
+            <w:pPr>
+              <w:rPr>
+                <w:rFonts w:ascii="Cambria" w:hAnsi="Cambria"/>
+                <w:sz w:val="24"/>
+                <w:szCs w:val="24"/>
+              </w:rPr>
+            </w:pPr>
+            <w:r>
+              <w:rPr>
+                <w:rFonts w:ascii="Cambria" w:hAnsi="Cambria"/>
+                <w:sz w:val="24"/>
+                <w:szCs w:val="24"/>
+              </w:rPr>
+              <w:t>Lack of experience.</w:t>
+            </w:r>
+          </w:p>
+          <w:p>
+            <w:pPr>
+              <w:rPr>
+                <w:rFonts w:ascii="Cambria" w:hAnsi="Cambria"/>
+                <w:sz w:val="24"/>
+                <w:szCs w:val="24"/>
+              </w:rPr>
+            </w:pPr>
+            <w:r>
+              <w:rPr>
+                <w:rFonts w:ascii="Cambria" w:hAnsi="Cambria"/>
+                <w:sz w:val="24"/>
+                <w:szCs w:val="24"/>
+              </w:rPr>
+              <w:t>Not have a clear understandin</w:t>
             </w:r>
             <w:r>
               <w:rPr>
@@ -8977,108 +9101,7 @@
                 <w:szCs w:val="24"/>
               </w:rPr>
               <w:lastRenderedPageBreak/>
-              <w:t>t system.</w:t>
-            </w:r>
-          </w:p>
-        </w:tc>
-        <w:tc>
-          <w:tcPr>
-            <w:tcW w:w="0" w:type="auto"/>
-          </w:tcPr>
-          <w:p>
-            <w:pPr>
-              <w:rPr>
-                <w:rFonts w:ascii="Cambria" w:hAnsi="Cambria"/>
-                <w:sz w:val="24"/>
-                <w:szCs w:val="24"/>
-              </w:rPr>
-            </w:pPr>
-            <w:r>
-              <w:rPr>
-                <w:rFonts w:ascii="Cambria" w:hAnsi="Cambria"/>
-                <w:sz w:val="24"/>
-                <w:szCs w:val="24"/>
-              </w:rPr>
-              <w:lastRenderedPageBreak/>
-              <w:t>2</w:t>
-            </w:r>
-            <w:r>
-              <w:rPr>
-                <w:rFonts w:ascii="Cambria" w:hAnsi="Cambria"/>
-                <w:sz w:val="24"/>
-                <w:szCs w:val="24"/>
-              </w:rPr>
-              <w:t>0</w:t>
-            </w:r>
-            <w:r>
-              <w:rPr>
-                <w:rFonts w:ascii="Cambria" w:hAnsi="Cambria"/>
-                <w:sz w:val="24"/>
-                <w:szCs w:val="24"/>
-              </w:rPr>
-              <w:t xml:space="preserve"> man-days</w:t>
-            </w:r>
-          </w:p>
-        </w:tc>
-        <w:tc>
-          <w:tcPr>
-            <w:tcW w:w="0" w:type="auto"/>
-          </w:tcPr>
-          <w:p>
-            <w:pPr>
-              <w:rPr>
-                <w:rFonts w:ascii="Cambria" w:hAnsi="Cambria"/>
-                <w:sz w:val="24"/>
-                <w:szCs w:val="24"/>
-              </w:rPr>
-            </w:pPr>
-            <w:r>
-              <w:rPr>
-                <w:rFonts w:ascii="Cambria" w:hAnsi="Cambria"/>
-                <w:sz w:val="24"/>
-                <w:szCs w:val="24"/>
-              </w:rPr>
-              <w:t>N/A</w:t>
-            </w:r>
-          </w:p>
-        </w:tc>
-        <w:tc>
-          <w:tcPr>
-            <w:tcW w:w="0" w:type="auto"/>
-          </w:tcPr>
-          <w:p>
-            <w:pPr>
-              <w:rPr>
-                <w:rFonts w:ascii="Cambria" w:hAnsi="Cambria"/>
-                <w:sz w:val="24"/>
-                <w:szCs w:val="24"/>
-              </w:rPr>
-            </w:pPr>
-            <w:r>
-              <w:rPr>
-                <w:rFonts w:ascii="Cambria" w:hAnsi="Cambria"/>
-                <w:sz w:val="24"/>
-                <w:szCs w:val="24"/>
-              </w:rPr>
-              <w:t>Lack of experience.</w:t>
-            </w:r>
-          </w:p>
-          <w:p>
-            <w:pPr>
-              <w:rPr>
-                <w:rFonts w:ascii="Cambria" w:hAnsi="Cambria"/>
-                <w:sz w:val="24"/>
-                <w:szCs w:val="24"/>
-              </w:rPr>
-            </w:pPr>
-            <w:r>
-              <w:rPr>
-                <w:rFonts w:ascii="Cambria" w:hAnsi="Cambria"/>
-                <w:sz w:val="24"/>
-                <w:szCs w:val="24"/>
-              </w:rPr>
-              <w:lastRenderedPageBreak/>
-              <w:t xml:space="preserve">Not have a clear understanding about business process.   </w:t>
+              <w:t xml:space="preserve">g about business process.   </w:t>
             </w:r>
           </w:p>
         </w:tc>
@@ -9095,7 +9118,7 @@
           <w:szCs w:val="24"/>
         </w:rPr>
       </w:pPr>
-      <w:bookmarkStart w:id="25" w:name="_Toc377233939"/>
+      <w:bookmarkStart w:id="25" w:name="_Toc377250809"/>
       <w:r>
         <w:rPr>
           <w:color w:val="auto"/>
@@ -9163,7 +9186,7 @@
       <w:r>
         <w:t xml:space="preserve"> </w:t>
       </w:r>
-      <w:bookmarkStart w:id="26" w:name="_Toc377233910"/>
+      <w:bookmarkStart w:id="26" w:name="_Toc377250803"/>
       <w:r>
         <w:t>Iteration Detail</w:t>
       </w:r>
@@ -9977,7 +10000,7 @@
           <w:szCs w:val="24"/>
         </w:rPr>
       </w:pPr>
-      <w:bookmarkStart w:id="27" w:name="_Toc377233940"/>
+      <w:bookmarkStart w:id="27" w:name="_Toc377250810"/>
       <w:r>
         <w:rPr>
           <w:color w:val="auto"/>
@@ -10898,7 +10921,7 @@
           <w:szCs w:val="24"/>
         </w:rPr>
       </w:pPr>
-      <w:bookmarkStart w:id="28" w:name="_Toc377233941"/>
+      <w:bookmarkStart w:id="28" w:name="_Toc377250811"/>
       <w:r>
         <w:rPr>
           <w:color w:val="auto"/>
@@ -10991,7 +11014,6 @@
         </w:numPr>
       </w:pPr>
       <w:r>
-        <w:lastRenderedPageBreak/>
         <w:t>Phase 3</w:t>
       </w:r>
       <w:r>
@@ -11107,6 +11129,7 @@
                 <w:sz w:val="24"/>
                 <w:szCs w:val="24"/>
               </w:rPr>
+              <w:lastRenderedPageBreak/>
               <w:t>1. Identifying  R</w:t>
             </w:r>
             <w:r>
@@ -11934,7 +11957,7 @@
           <w:szCs w:val="24"/>
         </w:rPr>
       </w:pPr>
-      <w:bookmarkStart w:id="29" w:name="_Toc377233942"/>
+      <w:bookmarkStart w:id="29" w:name="_Toc377250812"/>
       <w:r>
         <w:rPr>
           <w:color w:val="auto"/>
@@ -12646,7 +12669,7 @@
           <w:szCs w:val="24"/>
         </w:rPr>
       </w:pPr>
-      <w:bookmarkStart w:id="30" w:name="_Toc377233943"/>
+      <w:bookmarkStart w:id="30" w:name="_Toc377250813"/>
       <w:r>
         <w:rPr>
           <w:color w:val="auto"/>
@@ -13295,7 +13318,6 @@
                 <w:sz w:val="24"/>
                 <w:szCs w:val="24"/>
               </w:rPr>
-              <w:lastRenderedPageBreak/>
               <w:t xml:space="preserve">Installation Guide, Manual </w:t>
             </w:r>
           </w:p>
@@ -13336,7 +13358,6 @@
                 <w:sz w:val="24"/>
                 <w:szCs w:val="24"/>
               </w:rPr>
-              <w:lastRenderedPageBreak/>
               <w:t>TrietDHA</w:t>
             </w:r>
             <w:proofErr w:type="spellEnd"/>
@@ -13373,7 +13394,6 @@
                 <w:sz w:val="24"/>
                 <w:szCs w:val="24"/>
               </w:rPr>
-              <w:lastRenderedPageBreak/>
               <w:t>HoangDH</w:t>
             </w:r>
             <w:proofErr w:type="spellEnd"/>
@@ -13410,14 +13430,13 @@
           <w:szCs w:val="24"/>
         </w:rPr>
       </w:pPr>
-      <w:bookmarkStart w:id="31" w:name="_Toc377233944"/>
+      <w:bookmarkStart w:id="31" w:name="_Toc377250814"/>
       <w:r>
         <w:rPr>
           <w:color w:val="auto"/>
           <w:sz w:val="24"/>
           <w:szCs w:val="24"/>
         </w:rPr>
-        <w:lastRenderedPageBreak/>
         <w:t xml:space="preserve">Table </w:t>
       </w:r>
       <w:r>
@@ -13484,8 +13503,9 @@
         <w:pStyle w:val="Heading3"/>
         <w:jc w:val="both"/>
       </w:pPr>
-      <w:bookmarkStart w:id="32" w:name="_Toc377233911"/>
-      <w:r>
+      <w:bookmarkStart w:id="32" w:name="_Toc377250804"/>
+      <w:r>
+        <w:lastRenderedPageBreak/>
         <w:t>All Meeting Minutes</w:t>
       </w:r>
       <w:bookmarkEnd w:id="32"/>
@@ -13537,7 +13557,7 @@
         <w:pStyle w:val="Heading2"/>
         <w:jc w:val="both"/>
       </w:pPr>
-      <w:bookmarkStart w:id="33" w:name="_Toc377233912"/>
+      <w:bookmarkStart w:id="33" w:name="_Toc377250805"/>
       <w:r>
         <w:t>Coding Convention</w:t>
       </w:r>
@@ -13996,7 +14016,7 @@
         <w:rFonts w:asciiTheme="majorHAnsi" w:eastAsiaTheme="majorEastAsia" w:hAnsiTheme="majorHAnsi" w:cstheme="majorBidi"/>
         <w:noProof/>
       </w:rPr>
-      <w:t>1</w:t>
+      <w:t>5</w:t>
     </w:r>
     <w:r>
       <w:rPr>
@@ -17383,7 +17403,7 @@
 </file>
 
 <file path=customXml/itemProps1.xml><?xml version="1.0" encoding="utf-8"?>
-<ds:datastoreItem xmlns:ds="http://schemas.openxmlformats.org/officeDocument/2006/customXml" ds:itemID="{9EFA76FE-7D61-4FA8-BC98-D48F40AD7031}">
+<ds:datastoreItem xmlns:ds="http://schemas.openxmlformats.org/officeDocument/2006/customXml" ds:itemID="{778A8E25-6B32-41F7-A031-C6050A18B262}">
   <ds:schemaRefs>
     <ds:schemaRef ds:uri="http://schemas.openxmlformats.org/officeDocument/2006/bibliography"/>
   </ds:schemaRefs>

--- a/trunk/ smart-buy/Reports/Report 2 - Software Project Management Plan.docx
+++ b/trunk/ smart-buy/Reports/Report 2 - Software Project Management Plan.docx
@@ -324,18 +324,8 @@
                 <w:sz w:val="24"/>
                 <w:szCs w:val="24"/>
               </w:rPr>
-              <w:t xml:space="preserve">Doan Ho Anh </w:t>
-            </w:r>
-            <w:proofErr w:type="spellStart"/>
-            <w:r>
-              <w:rPr>
-                <w:rFonts w:ascii="Cambria" w:hAnsi="Cambria"/>
-                <w:sz w:val="24"/>
-                <w:szCs w:val="24"/>
-              </w:rPr>
-              <w:t>Triet</w:t>
-            </w:r>
-            <w:proofErr w:type="spellEnd"/>
+              <w:t>Doan Ho Anh Triet</w:t>
+            </w:r>
             <w:r>
               <w:rPr>
                 <w:rFonts w:ascii="Cambria" w:hAnsi="Cambria"/>
@@ -385,25 +375,7 @@
                 <w:sz w:val="24"/>
                 <w:szCs w:val="24"/>
               </w:rPr>
-              <w:t xml:space="preserve">nh </w:t>
-            </w:r>
-            <w:proofErr w:type="spellStart"/>
-            <w:r>
-              <w:rPr>
-                <w:rFonts w:ascii="Cambria" w:hAnsi="Cambria"/>
-                <w:sz w:val="24"/>
-                <w:szCs w:val="24"/>
-              </w:rPr>
-              <w:t>Thanh</w:t>
-            </w:r>
-            <w:proofErr w:type="spellEnd"/>
-            <w:r>
-              <w:rPr>
-                <w:rFonts w:ascii="Cambria" w:hAnsi="Cambria"/>
-                <w:sz w:val="24"/>
-                <w:szCs w:val="24"/>
-              </w:rPr>
-              <w:t xml:space="preserve"> Vi</w:t>
+              <w:t>nh Thanh Vi</w:t>
             </w:r>
             <w:r>
               <w:rPr>
@@ -537,25 +509,7 @@
                 <w:sz w:val="24"/>
                 <w:szCs w:val="24"/>
               </w:rPr>
-              <w:t xml:space="preserve">n </w:t>
-            </w:r>
-            <w:proofErr w:type="spellStart"/>
-            <w:r>
-              <w:rPr>
-                <w:rFonts w:ascii="Cambria" w:hAnsi="Cambria"/>
-                <w:sz w:val="24"/>
-                <w:szCs w:val="24"/>
-              </w:rPr>
-              <w:t>Trung</w:t>
-            </w:r>
-            <w:proofErr w:type="spellEnd"/>
-            <w:r>
-              <w:rPr>
-                <w:rFonts w:ascii="Cambria" w:hAnsi="Cambria"/>
-                <w:sz w:val="24"/>
-                <w:szCs w:val="24"/>
-              </w:rPr>
-              <w:t xml:space="preserve"> D</w:t>
+              <w:t>n Trung D</w:t>
             </w:r>
             <w:r>
               <w:rPr>
@@ -639,43 +593,7 @@
                 <w:sz w:val="24"/>
                 <w:szCs w:val="24"/>
               </w:rPr>
-              <w:t xml:space="preserve">Mr. </w:t>
-            </w:r>
-            <w:proofErr w:type="spellStart"/>
-            <w:r>
-              <w:rPr>
-                <w:rFonts w:ascii="Cambria" w:hAnsi="Cambria"/>
-                <w:sz w:val="24"/>
-                <w:szCs w:val="24"/>
-              </w:rPr>
-              <w:t>Kieu</w:t>
-            </w:r>
-            <w:proofErr w:type="spellEnd"/>
-            <w:r>
-              <w:rPr>
-                <w:rFonts w:ascii="Cambria" w:hAnsi="Cambria"/>
-                <w:sz w:val="24"/>
-                <w:szCs w:val="24"/>
-              </w:rPr>
-              <w:t xml:space="preserve"> </w:t>
-            </w:r>
-            <w:proofErr w:type="spellStart"/>
-            <w:r>
-              <w:rPr>
-                <w:rFonts w:ascii="Cambria" w:hAnsi="Cambria"/>
-                <w:sz w:val="24"/>
-                <w:szCs w:val="24"/>
-              </w:rPr>
-              <w:t>Trong</w:t>
-            </w:r>
-            <w:proofErr w:type="spellEnd"/>
-            <w:r>
-              <w:rPr>
-                <w:rFonts w:ascii="Cambria" w:hAnsi="Cambria"/>
-                <w:sz w:val="24"/>
-                <w:szCs w:val="24"/>
-              </w:rPr>
-              <w:t xml:space="preserve"> Khanh</w:t>
+              <w:t>Mr. Kieu Trong Khanh</w:t>
             </w:r>
           </w:p>
         </w:tc>
@@ -773,7 +691,6 @@
                 <w:szCs w:val="24"/>
               </w:rPr>
             </w:pPr>
-            <w:proofErr w:type="spellStart"/>
             <w:r>
               <w:rPr>
                 <w:rFonts w:ascii="Cambria" w:hAnsi="Cambria"/>
@@ -782,7 +699,6 @@
               </w:rPr>
               <w:t>SmartB</w:t>
             </w:r>
-            <w:proofErr w:type="spellEnd"/>
           </w:p>
         </w:tc>
       </w:tr>
@@ -973,49 +889,7 @@
         <w:rPr>
           <w:rFonts w:ascii="Cambria" w:hAnsi="Cambria"/>
         </w:rPr>
-        <w:t xml:space="preserve">Special thanks should be given to </w:t>
-      </w:r>
-      <w:proofErr w:type="spellStart"/>
-      <w:r>
-        <w:rPr>
-          <w:rFonts w:ascii="Cambria" w:hAnsi="Cambria"/>
-        </w:rPr>
-        <w:t>Mr.Kiều</w:t>
-      </w:r>
-      <w:proofErr w:type="spellEnd"/>
-      <w:r>
-        <w:rPr>
-          <w:rFonts w:ascii="Cambria" w:hAnsi="Cambria"/>
-        </w:rPr>
-        <w:t xml:space="preserve"> </w:t>
-      </w:r>
-      <w:proofErr w:type="spellStart"/>
-      <w:r>
-        <w:rPr>
-          <w:rFonts w:ascii="Cambria" w:hAnsi="Cambria"/>
-        </w:rPr>
-        <w:t>Trọng</w:t>
-      </w:r>
-      <w:proofErr w:type="spellEnd"/>
-      <w:r>
-        <w:rPr>
-          <w:rFonts w:ascii="Cambria" w:hAnsi="Cambria"/>
-        </w:rPr>
-        <w:t xml:space="preserve"> </w:t>
-      </w:r>
-      <w:proofErr w:type="spellStart"/>
-      <w:r>
-        <w:rPr>
-          <w:rFonts w:ascii="Cambria" w:hAnsi="Cambria"/>
-        </w:rPr>
-        <w:t>Khánh</w:t>
-      </w:r>
-      <w:proofErr w:type="spellEnd"/>
-      <w:r>
-        <w:rPr>
-          <w:rFonts w:ascii="Cambria" w:hAnsi="Cambria"/>
-        </w:rPr>
-        <w:t>, our research supervisor for his professional guidance and the useful, constructive recommendations throughout the course of this project.</w:t>
+        <w:t>Special thanks should be given to Mr.Kiều Trọng Khánh, our research supervisor for his professional guidance and the useful, constructive recommendations throughout the course of this project.</w:t>
       </w:r>
       <w:r>
         <w:rPr>
@@ -2597,8 +2471,6 @@
         </w:rPr>
         <w:t xml:space="preserve"> </w:t>
       </w:r>
-      <w:bookmarkStart w:id="2" w:name="_GoBack"/>
-      <w:bookmarkEnd w:id="2"/>
       <w:r>
         <w:rPr>
           <w:sz w:val="32"/>
@@ -3282,7 +3154,7 @@
           <w:sz w:val="32"/>
         </w:rPr>
       </w:pPr>
-      <w:bookmarkStart w:id="3" w:name="_Toc377250790"/>
+      <w:bookmarkStart w:id="2" w:name="_Toc377250790"/>
       <w:r>
         <w:rPr>
           <w:sz w:val="32"/>
@@ -3290,7 +3162,7 @@
         <w:lastRenderedPageBreak/>
         <w:t>List of Figures</w:t>
       </w:r>
-      <w:bookmarkEnd w:id="3"/>
+      <w:bookmarkEnd w:id="2"/>
       <w:r>
         <w:rPr>
           <w:sz w:val="32"/>
@@ -3394,14 +3266,14 @@
           <w:sz w:val="32"/>
         </w:rPr>
       </w:pPr>
-      <w:bookmarkStart w:id="4" w:name="_Toc377250791"/>
+      <w:bookmarkStart w:id="3" w:name="_Toc377250791"/>
       <w:r>
         <w:rPr>
           <w:sz w:val="32"/>
         </w:rPr>
         <w:t>Definitions, Acronyms, and Abbreviations</w:t>
       </w:r>
-      <w:bookmarkEnd w:id="4"/>
+      <w:bookmarkEnd w:id="3"/>
     </w:p>
     <w:tbl>
       <w:tblPr>
@@ -3425,14 +3297,12 @@
                 <w:rFonts w:ascii="Cambria" w:hAnsi="Cambria"/>
               </w:rPr>
             </w:pPr>
-            <w:proofErr w:type="spellStart"/>
             <w:r>
               <w:rPr>
                 <w:rFonts w:ascii="Cambria" w:hAnsi="Cambria"/>
               </w:rPr>
               <w:t>SmartB</w:t>
             </w:r>
-            <w:proofErr w:type="spellEnd"/>
           </w:p>
         </w:tc>
         <w:tc>
@@ -3479,7 +3349,7 @@
         </w:numPr>
         <w:ind w:left="450" w:hanging="360"/>
       </w:pPr>
-      <w:bookmarkStart w:id="5" w:name="_Toc377250792"/>
+      <w:bookmarkStart w:id="4" w:name="_Toc377250792"/>
       <w:r>
         <w:lastRenderedPageBreak/>
         <w:t xml:space="preserve">Report No.2 </w:t>
@@ -3487,7 +3357,7 @@
       <w:r>
         <w:t>Software Project Management Plan</w:t>
       </w:r>
-      <w:bookmarkEnd w:id="5"/>
+      <w:bookmarkEnd w:id="4"/>
       <w:r>
         <w:t xml:space="preserve"> </w:t>
       </w:r>
@@ -3501,14 +3371,14 @@
         </w:numPr>
         <w:jc w:val="both"/>
       </w:pPr>
-      <w:bookmarkStart w:id="6" w:name="_Toc377250793"/>
+      <w:bookmarkStart w:id="5" w:name="_Toc377250793"/>
       <w:r>
         <w:t>Problem</w:t>
       </w:r>
       <w:r>
         <w:t xml:space="preserve"> Definition</w:t>
       </w:r>
-      <w:bookmarkEnd w:id="6"/>
+      <w:bookmarkEnd w:id="5"/>
       <w:r>
         <w:t xml:space="preserve"> </w:t>
       </w:r>
@@ -3521,11 +3391,11 @@
       <w:r>
         <w:t xml:space="preserve"> </w:t>
       </w:r>
-      <w:bookmarkStart w:id="7" w:name="_Toc377250794"/>
+      <w:bookmarkStart w:id="6" w:name="_Toc377250794"/>
       <w:r>
         <w:t>Name of this Capstone Project</w:t>
       </w:r>
-      <w:bookmarkEnd w:id="7"/>
+      <w:bookmarkEnd w:id="6"/>
       <w:r>
         <w:t xml:space="preserve"> </w:t>
       </w:r>
@@ -3555,21 +3425,12 @@
         </w:rPr>
         <w:t xml:space="preserve"> (</w:t>
       </w:r>
-      <w:proofErr w:type="spellStart"/>
       <w:r>
         <w:rPr>
           <w:sz w:val="23"/>
           <w:szCs w:val="23"/>
         </w:rPr>
-        <w:t>SmartB</w:t>
-      </w:r>
-      <w:proofErr w:type="spellEnd"/>
-      <w:r>
-        <w:rPr>
-          <w:sz w:val="23"/>
-          <w:szCs w:val="23"/>
-        </w:rPr>
-        <w:t>)</w:t>
+        <w:t>SmartB)</w:t>
       </w:r>
     </w:p>
     <w:p>
@@ -3580,11 +3441,11 @@
       <w:r>
         <w:t xml:space="preserve"> </w:t>
       </w:r>
-      <w:bookmarkStart w:id="8" w:name="_Toc377250795"/>
+      <w:bookmarkStart w:id="7" w:name="_Toc377250795"/>
       <w:r>
         <w:t>Problem Abstract</w:t>
       </w:r>
-      <w:bookmarkEnd w:id="8"/>
+      <w:bookmarkEnd w:id="7"/>
       <w:r>
         <w:t xml:space="preserve"> </w:t>
       </w:r>
@@ -3607,11 +3468,11 @@
       <w:r>
         <w:t xml:space="preserve"> </w:t>
       </w:r>
-      <w:bookmarkStart w:id="9" w:name="_Toc377250796"/>
+      <w:bookmarkStart w:id="8" w:name="_Toc377250796"/>
       <w:r>
         <w:t>Project Overview</w:t>
       </w:r>
-      <w:bookmarkEnd w:id="9"/>
+      <w:bookmarkEnd w:id="8"/>
       <w:r>
         <w:t xml:space="preserve"> </w:t>
       </w:r>
@@ -3794,8 +3655,8 @@
           <w:szCs w:val="32"/>
         </w:rPr>
       </w:pPr>
-      <w:bookmarkStart w:id="10" w:name="OLE_LINK1"/>
-      <w:bookmarkStart w:id="11" w:name="OLE_LINK2"/>
+      <w:bookmarkStart w:id="9" w:name="OLE_LINK1"/>
+      <w:bookmarkStart w:id="10" w:name="OLE_LINK2"/>
       <w:r>
         <w:rPr>
           <w:bCs/>
@@ -3803,8 +3664,8 @@
         </w:rPr>
         <w:t>At random markets</w:t>
       </w:r>
+      <w:bookmarkEnd w:id="9"/>
       <w:bookmarkEnd w:id="10"/>
-      <w:bookmarkEnd w:id="11"/>
       <w:r>
         <w:rPr>
           <w:bCs/>
@@ -3978,8 +3839,8 @@
         <w:lastRenderedPageBreak/>
         <w:t>Staff can create and update new users, manually input product price, and compile statistics.</w:t>
       </w:r>
-      <w:bookmarkStart w:id="12" w:name="OLE_LINK3"/>
-      <w:bookmarkStart w:id="13" w:name="OLE_LINK4"/>
+      <w:bookmarkStart w:id="11" w:name="OLE_LINK3"/>
+      <w:bookmarkStart w:id="12" w:name="OLE_LINK4"/>
     </w:p>
     <w:p>
       <w:pPr>
@@ -4002,8 +3863,8 @@
         <w:t>Users can request to view the price, ask for the best buying way, and update product price.</w:t>
       </w:r>
     </w:p>
+    <w:bookmarkEnd w:id="11"/>
     <w:bookmarkEnd w:id="12"/>
-    <w:bookmarkEnd w:id="13"/>
     <w:p>
       <w:pPr>
         <w:pStyle w:val="Heading5"/>
@@ -4578,9 +4439,8 @@
                 <w:sz w:val="23"/>
                 <w:szCs w:val="23"/>
               </w:rPr>
-              <w:t xml:space="preserve">Cable, </w:t>
-            </w:r>
-            <w:proofErr w:type="spellStart"/>
+              <w:t>Cable, Wifi</w:t>
+            </w:r>
             <w:r>
               <w:rPr>
                 <w:rFonts w:ascii="Cambria" w:hAnsi="Cambria" w:cs="Cambria"/>
@@ -4588,57 +4448,36 @@
                 <w:sz w:val="23"/>
                 <w:szCs w:val="23"/>
               </w:rPr>
-              <w:t>Wifi</w:t>
-            </w:r>
-            <w:proofErr w:type="spellEnd"/>
-            <w:r>
+              <w:t xml:space="preserve"> (4 Mbps)</w:t>
+            </w:r>
+          </w:p>
+        </w:tc>
+        <w:tc>
+          <w:tcPr>
+            <w:tcW w:w="3554" w:type="dxa"/>
+          </w:tcPr>
+          <w:p>
+            <w:pPr>
+              <w:autoSpaceDE w:val="0"/>
+              <w:autoSpaceDN w:val="0"/>
+              <w:adjustRightInd w:val="0"/>
+              <w:cnfStyle w:val="000000100000" w:firstRow="0" w:lastRow="0" w:firstColumn="0" w:lastColumn="0" w:oddVBand="0" w:evenVBand="0" w:oddHBand="1" w:evenHBand="0" w:firstRowFirstColumn="0" w:firstRowLastColumn="0" w:lastRowFirstColumn="0" w:lastRowLastColumn="0"/>
               <w:rPr>
                 <w:rFonts w:ascii="Cambria" w:hAnsi="Cambria" w:cs="Cambria"/>
                 <w:color w:val="000000"/>
                 <w:sz w:val="23"/>
                 <w:szCs w:val="23"/>
               </w:rPr>
-              <w:t xml:space="preserve"> (4 Mbps)</w:t>
-            </w:r>
-          </w:p>
-        </w:tc>
-        <w:tc>
-          <w:tcPr>
-            <w:tcW w:w="3554" w:type="dxa"/>
-          </w:tcPr>
-          <w:p>
-            <w:pPr>
-              <w:autoSpaceDE w:val="0"/>
-              <w:autoSpaceDN w:val="0"/>
-              <w:adjustRightInd w:val="0"/>
-              <w:cnfStyle w:val="000000100000" w:firstRow="0" w:lastRow="0" w:firstColumn="0" w:lastColumn="0" w:oddVBand="0" w:evenVBand="0" w:oddHBand="1" w:evenHBand="0" w:firstRowFirstColumn="0" w:firstRowLastColumn="0" w:lastRowFirstColumn="0" w:lastRowLastColumn="0"/>
+            </w:pPr>
+            <w:r>
               <w:rPr>
                 <w:rFonts w:ascii="Cambria" w:hAnsi="Cambria" w:cs="Cambria"/>
                 <w:color w:val="000000"/>
                 <w:sz w:val="23"/>
                 <w:szCs w:val="23"/>
               </w:rPr>
-            </w:pPr>
-            <w:r>
-              <w:rPr>
-                <w:rFonts w:ascii="Cambria" w:hAnsi="Cambria" w:cs="Cambria"/>
-                <w:color w:val="000000"/>
-                <w:sz w:val="23"/>
-                <w:szCs w:val="23"/>
-              </w:rPr>
-              <w:t xml:space="preserve">Cable, </w:t>
-            </w:r>
-            <w:proofErr w:type="spellStart"/>
-            <w:r>
-              <w:rPr>
-                <w:rFonts w:ascii="Cambria" w:hAnsi="Cambria" w:cs="Cambria"/>
-                <w:color w:val="000000"/>
-                <w:sz w:val="23"/>
-                <w:szCs w:val="23"/>
-              </w:rPr>
-              <w:t>Wifi</w:t>
-            </w:r>
-            <w:proofErr w:type="spellEnd"/>
+              <w:t>Cable, Wifi</w:t>
+            </w:r>
             <w:r>
               <w:rPr>
                 <w:rFonts w:ascii="Cambria" w:hAnsi="Cambria" w:cs="Cambria"/>
@@ -4940,7 +4779,7 @@
           <w:szCs w:val="24"/>
         </w:rPr>
       </w:pPr>
-      <w:bookmarkStart w:id="14" w:name="_Toc377250806"/>
+      <w:bookmarkStart w:id="13" w:name="_Toc377250806"/>
       <w:r>
         <w:rPr>
           <w:color w:val="auto"/>
@@ -5006,7 +4845,7 @@
         </w:rPr>
         <w:t xml:space="preserve"> Hardware Requirement for Server</w:t>
       </w:r>
-      <w:bookmarkEnd w:id="14"/>
+      <w:bookmarkEnd w:id="13"/>
     </w:p>
     <w:p>
       <w:pPr>
@@ -5188,7 +5027,6 @@
                 <w:szCs w:val="23"/>
               </w:rPr>
             </w:pPr>
-            <w:proofErr w:type="spellStart"/>
             <w:r>
               <w:rPr>
                 <w:rFonts w:ascii="Cambria" w:hAnsi="Cambria" w:cs="Cambria"/>
@@ -5198,7 +5036,6 @@
               </w:rPr>
               <w:t>Wifi</w:t>
             </w:r>
-            <w:proofErr w:type="spellEnd"/>
             <w:r>
               <w:rPr>
                 <w:rFonts w:ascii="Cambria" w:hAnsi="Cambria" w:cs="Cambria"/>
@@ -5228,7 +5065,6 @@
                 <w:szCs w:val="23"/>
               </w:rPr>
             </w:pPr>
-            <w:proofErr w:type="spellStart"/>
             <w:r>
               <w:rPr>
                 <w:rFonts w:ascii="Cambria" w:hAnsi="Cambria" w:cs="Cambria"/>
@@ -5238,7 +5074,6 @@
               </w:rPr>
               <w:t>Wifi</w:t>
             </w:r>
-            <w:proofErr w:type="spellEnd"/>
             <w:r>
               <w:rPr>
                 <w:rFonts w:ascii="Cambria" w:hAnsi="Cambria" w:cs="Cambria"/>
@@ -5555,7 +5390,7 @@
           <w:szCs w:val="24"/>
         </w:rPr>
       </w:pPr>
-      <w:bookmarkStart w:id="15" w:name="_Toc377250807"/>
+      <w:bookmarkStart w:id="14" w:name="_Toc377250807"/>
       <w:r>
         <w:rPr>
           <w:color w:val="auto"/>
@@ -5621,7 +5456,7 @@
         </w:rPr>
         <w:t xml:space="preserve"> Hardware Requirement for Mobile App</w:t>
       </w:r>
-      <w:bookmarkEnd w:id="15"/>
+      <w:bookmarkEnd w:id="14"/>
     </w:p>
     <w:p>
       <w:pPr>
@@ -5703,13 +5538,8 @@
         <w:ind w:left="1890"/>
         <w:jc w:val="both"/>
       </w:pPr>
-      <w:proofErr w:type="spellStart"/>
-      <w:r>
-        <w:t>StarUML</w:t>
-      </w:r>
-      <w:proofErr w:type="spellEnd"/>
-      <w:r>
-        <w:t>: used to create models and diagrams</w:t>
+      <w:r>
+        <w:t>StarUML: used to create models and diagrams</w:t>
       </w:r>
       <w:r>
         <w:t>.</w:t>
@@ -5778,15 +5608,7 @@
         <w:jc w:val="both"/>
       </w:pPr>
       <w:r>
-        <w:t xml:space="preserve">Google Code &amp; </w:t>
-      </w:r>
-      <w:proofErr w:type="spellStart"/>
-      <w:r>
-        <w:t>TortoiseSVN</w:t>
-      </w:r>
-      <w:proofErr w:type="spellEnd"/>
-      <w:r>
-        <w:t>: used for source control.</w:t>
+        <w:t>Google Code &amp; TortoiseSVN: used for source control.</w:t>
       </w:r>
     </w:p>
     <w:p>
@@ -5801,11 +5623,11 @@
         <w:pStyle w:val="Heading2"/>
         <w:jc w:val="both"/>
       </w:pPr>
-      <w:bookmarkStart w:id="16" w:name="_Toc377250797"/>
+      <w:bookmarkStart w:id="15" w:name="_Toc377250797"/>
       <w:r>
         <w:t>Project organization</w:t>
       </w:r>
-      <w:bookmarkEnd w:id="16"/>
+      <w:bookmarkEnd w:id="15"/>
       <w:r>
         <w:t xml:space="preserve"> </w:t>
       </w:r>
@@ -5818,11 +5640,11 @@
       <w:r>
         <w:t xml:space="preserve"> </w:t>
       </w:r>
-      <w:bookmarkStart w:id="17" w:name="_Toc377250798"/>
+      <w:bookmarkStart w:id="16" w:name="_Toc377250798"/>
       <w:r>
         <w:t>Software Process Model</w:t>
       </w:r>
-      <w:bookmarkEnd w:id="17"/>
+      <w:bookmarkEnd w:id="16"/>
       <w:r>
         <w:t xml:space="preserve"> </w:t>
       </w:r>
@@ -5929,8 +5751,8 @@
           <w:szCs w:val="24"/>
         </w:rPr>
       </w:pPr>
-      <w:bookmarkStart w:id="18" w:name="_Toc366867049"/>
-      <w:bookmarkStart w:id="19" w:name="_Toc377233927"/>
+      <w:bookmarkStart w:id="17" w:name="_Toc366867049"/>
+      <w:bookmarkStart w:id="18" w:name="_Toc377233927"/>
       <w:r>
         <w:rPr>
           <w:color w:val="auto"/>
@@ -5988,8 +5810,8 @@
         </w:rPr>
         <w:t>: Agile Development Model</w:t>
       </w:r>
+      <w:bookmarkEnd w:id="17"/>
       <w:bookmarkEnd w:id="18"/>
-      <w:bookmarkEnd w:id="19"/>
     </w:p>
     <w:p>
       <w:pPr>
@@ -6039,11 +5861,11 @@
       <w:r>
         <w:t xml:space="preserve"> </w:t>
       </w:r>
-      <w:bookmarkStart w:id="20" w:name="_Toc377250799"/>
+      <w:bookmarkStart w:id="19" w:name="_Toc377250799"/>
       <w:r>
         <w:t>Roles and responsibilities</w:t>
       </w:r>
-      <w:bookmarkEnd w:id="20"/>
+      <w:bookmarkEnd w:id="19"/>
       <w:r>
         <w:t xml:space="preserve">  </w:t>
       </w:r>
@@ -6196,7 +6018,6 @@
                 <w:szCs w:val="24"/>
               </w:rPr>
             </w:pPr>
-            <w:proofErr w:type="spellStart"/>
             <w:r>
               <w:rPr>
                 <w:rFonts w:ascii="Cambria" w:hAnsi="Cambria"/>
@@ -6219,50 +6040,23 @@
                 <w:sz w:val="24"/>
                 <w:szCs w:val="24"/>
               </w:rPr>
-              <w:t>u</w:t>
-            </w:r>
-            <w:proofErr w:type="spellEnd"/>
+              <w:t>u Tr</w:t>
+            </w:r>
             <w:r>
               <w:rPr>
                 <w:rFonts w:ascii="Cambria" w:hAnsi="Cambria" w:cs="Arial"/>
                 <w:sz w:val="24"/>
                 <w:szCs w:val="24"/>
               </w:rPr>
-              <w:t xml:space="preserve"> </w:t>
-            </w:r>
-            <w:proofErr w:type="spellStart"/>
+              <w:t>o</w:t>
+            </w:r>
             <w:r>
               <w:rPr>
                 <w:rFonts w:ascii="Cambria" w:hAnsi="Cambria" w:cs="Arial"/>
                 <w:sz w:val="24"/>
                 <w:szCs w:val="24"/>
               </w:rPr>
-              <w:t>Tr</w:t>
-            </w:r>
-            <w:r>
-              <w:rPr>
-                <w:rFonts w:ascii="Cambria" w:hAnsi="Cambria" w:cs="Arial"/>
-                <w:sz w:val="24"/>
-                <w:szCs w:val="24"/>
-              </w:rPr>
-              <w:t>o</w:t>
-            </w:r>
-            <w:r>
-              <w:rPr>
-                <w:rFonts w:ascii="Cambria" w:hAnsi="Cambria" w:cs="Arial"/>
-                <w:sz w:val="24"/>
-                <w:szCs w:val="24"/>
-              </w:rPr>
-              <w:t>ng</w:t>
-            </w:r>
-            <w:proofErr w:type="spellEnd"/>
-            <w:r>
-              <w:rPr>
-                <w:rFonts w:ascii="Cambria" w:hAnsi="Cambria" w:cs="Arial"/>
-                <w:sz w:val="24"/>
-                <w:szCs w:val="24"/>
-              </w:rPr>
-              <w:t xml:space="preserve"> Kh</w:t>
+              <w:t>ng Kh</w:t>
             </w:r>
             <w:r>
               <w:rPr>
@@ -6435,18 +6229,8 @@
                 <w:sz w:val="24"/>
                 <w:szCs w:val="24"/>
               </w:rPr>
-              <w:t xml:space="preserve">Doan Ho Anh </w:t>
-            </w:r>
-            <w:proofErr w:type="spellStart"/>
-            <w:r>
-              <w:rPr>
-                <w:rFonts w:ascii="Cambria" w:hAnsi="Cambria"/>
-                <w:sz w:val="24"/>
-                <w:szCs w:val="24"/>
-              </w:rPr>
-              <w:t>Triet</w:t>
-            </w:r>
-            <w:proofErr w:type="spellEnd"/>
+              <w:t>Doan Ho Anh Triet</w:t>
+            </w:r>
           </w:p>
         </w:tc>
         <w:tc>
@@ -6712,25 +6496,7 @@
                 <w:sz w:val="24"/>
                 <w:szCs w:val="24"/>
               </w:rPr>
-              <w:t xml:space="preserve">Huynh </w:t>
-            </w:r>
-            <w:proofErr w:type="spellStart"/>
-            <w:r>
-              <w:rPr>
-                <w:rFonts w:ascii="Cambria" w:hAnsi="Cambria"/>
-                <w:sz w:val="24"/>
-                <w:szCs w:val="24"/>
-              </w:rPr>
-              <w:t>Thanh</w:t>
-            </w:r>
-            <w:proofErr w:type="spellEnd"/>
-            <w:r>
-              <w:rPr>
-                <w:rFonts w:ascii="Cambria" w:hAnsi="Cambria"/>
-                <w:sz w:val="24"/>
-                <w:szCs w:val="24"/>
-              </w:rPr>
-              <w:t xml:space="preserve"> Viet</w:t>
+              <w:t>Huynh Thanh Viet</w:t>
             </w:r>
           </w:p>
         </w:tc>
@@ -7216,25 +6982,7 @@
                 <w:sz w:val="24"/>
                 <w:szCs w:val="24"/>
               </w:rPr>
-              <w:t xml:space="preserve">Tran </w:t>
-            </w:r>
-            <w:proofErr w:type="spellStart"/>
-            <w:r>
-              <w:rPr>
-                <w:rFonts w:ascii="Cambria" w:hAnsi="Cambria"/>
-                <w:sz w:val="24"/>
-                <w:szCs w:val="24"/>
-              </w:rPr>
-              <w:t>Trung</w:t>
-            </w:r>
-            <w:proofErr w:type="spellEnd"/>
-            <w:r>
-              <w:rPr>
-                <w:rFonts w:ascii="Cambria" w:hAnsi="Cambria"/>
-                <w:sz w:val="24"/>
-                <w:szCs w:val="24"/>
-              </w:rPr>
-              <w:t xml:space="preserve"> Dung</w:t>
+              <w:t>Tran Trung Dung</w:t>
             </w:r>
           </w:p>
         </w:tc>
@@ -7447,7 +7195,7 @@
           <w:szCs w:val="24"/>
         </w:rPr>
       </w:pPr>
-      <w:bookmarkStart w:id="21" w:name="_Toc377250808"/>
+      <w:bookmarkStart w:id="20" w:name="_Toc377250808"/>
       <w:r>
         <w:rPr>
           <w:color w:val="auto"/>
@@ -7521,7 +7269,7 @@
         </w:rPr>
         <w:t xml:space="preserve"> Details</w:t>
       </w:r>
-      <w:bookmarkEnd w:id="21"/>
+      <w:bookmarkEnd w:id="20"/>
     </w:p>
     <w:p>
       <w:pPr>
@@ -7531,11 +7279,11 @@
       <w:r>
         <w:t xml:space="preserve"> </w:t>
       </w:r>
-      <w:bookmarkStart w:id="22" w:name="_Toc377250800"/>
+      <w:bookmarkStart w:id="21" w:name="_Toc377250800"/>
       <w:r>
         <w:t>Tools and Techniques</w:t>
       </w:r>
-      <w:bookmarkEnd w:id="22"/>
+      <w:bookmarkEnd w:id="21"/>
       <w:r>
         <w:t xml:space="preserve"> </w:t>
       </w:r>
@@ -7699,12 +7447,12 @@
         <w:pStyle w:val="Heading2"/>
         <w:jc w:val="both"/>
       </w:pPr>
-      <w:bookmarkStart w:id="23" w:name="_Toc377250801"/>
+      <w:bookmarkStart w:id="22" w:name="_Toc377250801"/>
       <w:r>
         <w:lastRenderedPageBreak/>
         <w:t>Project Management Plan</w:t>
       </w:r>
-      <w:bookmarkEnd w:id="23"/>
+      <w:bookmarkEnd w:id="22"/>
       <w:r>
         <w:t xml:space="preserve"> </w:t>
       </w:r>
@@ -7718,11 +7466,11 @@
       <w:r>
         <w:t xml:space="preserve"> </w:t>
       </w:r>
-      <w:bookmarkStart w:id="24" w:name="_Toc377250802"/>
+      <w:bookmarkStart w:id="23" w:name="_Toc377250802"/>
       <w:r>
         <w:t>Iteration</w:t>
       </w:r>
-      <w:bookmarkEnd w:id="24"/>
+      <w:bookmarkEnd w:id="23"/>
     </w:p>
     <w:tbl>
       <w:tblPr>
@@ -9118,7 +8866,7 @@
           <w:szCs w:val="24"/>
         </w:rPr>
       </w:pPr>
-      <w:bookmarkStart w:id="25" w:name="_Toc377250809"/>
+      <w:bookmarkStart w:id="24" w:name="_Toc377250809"/>
       <w:r>
         <w:rPr>
           <w:color w:val="auto"/>
@@ -9177,7 +8925,7 @@
         </w:rPr>
         <w:t>: Iteration</w:t>
       </w:r>
-      <w:bookmarkEnd w:id="25"/>
+      <w:bookmarkEnd w:id="24"/>
     </w:p>
     <w:p>
       <w:pPr>
@@ -9186,11 +8934,11 @@
       <w:r>
         <w:t xml:space="preserve"> </w:t>
       </w:r>
-      <w:bookmarkStart w:id="26" w:name="_Toc377250803"/>
+      <w:bookmarkStart w:id="25" w:name="_Toc377250803"/>
       <w:r>
         <w:t>Iteration Detail</w:t>
       </w:r>
-      <w:bookmarkEnd w:id="26"/>
+      <w:bookmarkEnd w:id="25"/>
     </w:p>
     <w:p>
       <w:pPr>
@@ -9353,70 +9101,14 @@
                 <w:szCs w:val="24"/>
               </w:rPr>
             </w:pPr>
-            <w:proofErr w:type="spellStart"/>
-            <w:r>
-              <w:rPr>
-                <w:rFonts w:ascii="Cambria" w:hAnsi="Cambria"/>
-                <w:sz w:val="24"/>
-                <w:szCs w:val="24"/>
-              </w:rPr>
-              <w:t>TrietDHA</w:t>
-            </w:r>
-            <w:proofErr w:type="spellEnd"/>
-            <w:r>
-              <w:rPr>
-                <w:rFonts w:ascii="Cambria" w:hAnsi="Cambria"/>
-                <w:sz w:val="24"/>
-                <w:szCs w:val="24"/>
-              </w:rPr>
-              <w:t xml:space="preserve">, </w:t>
-            </w:r>
-            <w:proofErr w:type="spellStart"/>
-            <w:r>
-              <w:rPr>
-                <w:rFonts w:ascii="Cambria" w:hAnsi="Cambria"/>
-                <w:sz w:val="24"/>
-                <w:szCs w:val="24"/>
-              </w:rPr>
-              <w:t>VietHT</w:t>
-            </w:r>
-            <w:proofErr w:type="spellEnd"/>
-            <w:r>
-              <w:rPr>
-                <w:rFonts w:ascii="Cambria" w:hAnsi="Cambria"/>
-                <w:sz w:val="24"/>
-                <w:szCs w:val="24"/>
-              </w:rPr>
-              <w:t xml:space="preserve">, </w:t>
-            </w:r>
-            <w:proofErr w:type="spellStart"/>
-            <w:r>
-              <w:rPr>
-                <w:rFonts w:ascii="Cambria" w:hAnsi="Cambria"/>
-                <w:sz w:val="24"/>
-                <w:szCs w:val="24"/>
-              </w:rPr>
-              <w:t>HoangDH</w:t>
-            </w:r>
-            <w:proofErr w:type="spellEnd"/>
-            <w:r>
-              <w:rPr>
-                <w:rFonts w:ascii="Cambria" w:hAnsi="Cambria"/>
-                <w:sz w:val="24"/>
-                <w:szCs w:val="24"/>
-              </w:rPr>
-              <w:t xml:space="preserve">, </w:t>
-            </w:r>
-            <w:proofErr w:type="spellStart"/>
-            <w:r>
-              <w:rPr>
-                <w:rFonts w:ascii="Cambria" w:hAnsi="Cambria"/>
-                <w:sz w:val="24"/>
-                <w:szCs w:val="24"/>
-              </w:rPr>
-              <w:t>DungTT</w:t>
-            </w:r>
-            <w:proofErr w:type="spellEnd"/>
+            <w:r>
+              <w:rPr>
+                <w:rFonts w:ascii="Cambria" w:hAnsi="Cambria"/>
+                <w:sz w:val="24"/>
+                <w:szCs w:val="24"/>
+              </w:rPr>
+              <w:t>TrietDHA, VietHT, HoangDH, DungTT</w:t>
+            </w:r>
           </w:p>
         </w:tc>
       </w:tr>
@@ -9479,7 +9171,6 @@
                 <w:szCs w:val="24"/>
               </w:rPr>
             </w:pPr>
-            <w:proofErr w:type="spellStart"/>
             <w:r>
               <w:rPr>
                 <w:rFonts w:ascii="Cambria" w:hAnsi="Cambria"/>
@@ -9488,7 +9179,6 @@
               </w:rPr>
               <w:t>TrietDHA</w:t>
             </w:r>
-            <w:proofErr w:type="spellEnd"/>
           </w:p>
         </w:tc>
       </w:tr>
@@ -9551,7 +9241,6 @@
                 <w:szCs w:val="24"/>
               </w:rPr>
             </w:pPr>
-            <w:proofErr w:type="spellStart"/>
             <w:r>
               <w:rPr>
                 <w:rFonts w:ascii="Cambria" w:hAnsi="Cambria"/>
@@ -9560,7 +9249,6 @@
               </w:rPr>
               <w:t>TrietDHA</w:t>
             </w:r>
-            <w:proofErr w:type="spellEnd"/>
           </w:p>
         </w:tc>
       </w:tr>
@@ -9659,7 +9347,6 @@
                 <w:szCs w:val="24"/>
               </w:rPr>
             </w:pPr>
-            <w:proofErr w:type="spellStart"/>
             <w:r>
               <w:rPr>
                 <w:rFonts w:ascii="Cambria" w:hAnsi="Cambria"/>
@@ -9668,7 +9355,6 @@
               </w:rPr>
               <w:t>TrietDHA</w:t>
             </w:r>
-            <w:proofErr w:type="spellEnd"/>
           </w:p>
         </w:tc>
       </w:tr>
@@ -9731,34 +9417,14 @@
                 <w:szCs w:val="24"/>
               </w:rPr>
             </w:pPr>
-            <w:proofErr w:type="spellStart"/>
-            <w:r>
-              <w:rPr>
-                <w:rFonts w:ascii="Cambria" w:hAnsi="Cambria"/>
-                <w:sz w:val="24"/>
-                <w:szCs w:val="24"/>
-              </w:rPr>
-              <w:t>TrietDHA</w:t>
-            </w:r>
-            <w:proofErr w:type="spellEnd"/>
-            <w:r>
-              <w:rPr>
-                <w:rFonts w:ascii="Cambria" w:hAnsi="Cambria"/>
-                <w:sz w:val="24"/>
-                <w:szCs w:val="24"/>
-              </w:rPr>
-              <w:t xml:space="preserve">, </w:t>
-            </w:r>
-            <w:proofErr w:type="spellStart"/>
-            <w:r>
-              <w:rPr>
-                <w:rFonts w:ascii="Cambria" w:hAnsi="Cambria"/>
-                <w:sz w:val="24"/>
-                <w:szCs w:val="24"/>
-              </w:rPr>
-              <w:t>DungTT</w:t>
-            </w:r>
-            <w:proofErr w:type="spellEnd"/>
+            <w:r>
+              <w:rPr>
+                <w:rFonts w:ascii="Cambria" w:hAnsi="Cambria"/>
+                <w:sz w:val="24"/>
+                <w:szCs w:val="24"/>
+              </w:rPr>
+              <w:t>TrietDHA, DungTT</w:t>
+            </w:r>
           </w:p>
         </w:tc>
       </w:tr>
@@ -9821,34 +9487,14 @@
                 <w:szCs w:val="24"/>
               </w:rPr>
             </w:pPr>
-            <w:proofErr w:type="spellStart"/>
-            <w:r>
-              <w:rPr>
-                <w:rFonts w:ascii="Cambria" w:hAnsi="Cambria"/>
-                <w:sz w:val="24"/>
-                <w:szCs w:val="24"/>
-              </w:rPr>
-              <w:t>VietHT</w:t>
-            </w:r>
-            <w:proofErr w:type="spellEnd"/>
-            <w:r>
-              <w:rPr>
-                <w:rFonts w:ascii="Cambria" w:hAnsi="Cambria"/>
-                <w:sz w:val="24"/>
-                <w:szCs w:val="24"/>
-              </w:rPr>
-              <w:t xml:space="preserve">, </w:t>
-            </w:r>
-            <w:proofErr w:type="spellStart"/>
-            <w:r>
-              <w:rPr>
-                <w:rFonts w:ascii="Cambria" w:hAnsi="Cambria"/>
-                <w:sz w:val="24"/>
-                <w:szCs w:val="24"/>
-              </w:rPr>
-              <w:t>HoangDH</w:t>
-            </w:r>
-            <w:proofErr w:type="spellEnd"/>
+            <w:r>
+              <w:rPr>
+                <w:rFonts w:ascii="Cambria" w:hAnsi="Cambria"/>
+                <w:sz w:val="24"/>
+                <w:szCs w:val="24"/>
+              </w:rPr>
+              <w:t>VietHT, HoangDH</w:t>
+            </w:r>
           </w:p>
         </w:tc>
       </w:tr>
@@ -9921,70 +9567,14 @@
                 <w:szCs w:val="24"/>
               </w:rPr>
             </w:pPr>
-            <w:proofErr w:type="spellStart"/>
-            <w:r>
-              <w:rPr>
-                <w:rFonts w:ascii="Cambria" w:hAnsi="Cambria"/>
-                <w:sz w:val="24"/>
-                <w:szCs w:val="24"/>
-              </w:rPr>
-              <w:t>TrietDHA</w:t>
-            </w:r>
-            <w:proofErr w:type="spellEnd"/>
-            <w:r>
-              <w:rPr>
-                <w:rFonts w:ascii="Cambria" w:hAnsi="Cambria"/>
-                <w:sz w:val="24"/>
-                <w:szCs w:val="24"/>
-              </w:rPr>
-              <w:t xml:space="preserve">, </w:t>
-            </w:r>
-            <w:proofErr w:type="spellStart"/>
-            <w:r>
-              <w:rPr>
-                <w:rFonts w:ascii="Cambria" w:hAnsi="Cambria"/>
-                <w:sz w:val="24"/>
-                <w:szCs w:val="24"/>
-              </w:rPr>
-              <w:t>VietHT</w:t>
-            </w:r>
-            <w:proofErr w:type="spellEnd"/>
-            <w:r>
-              <w:rPr>
-                <w:rFonts w:ascii="Cambria" w:hAnsi="Cambria"/>
-                <w:sz w:val="24"/>
-                <w:szCs w:val="24"/>
-              </w:rPr>
-              <w:t xml:space="preserve">, </w:t>
-            </w:r>
-            <w:proofErr w:type="spellStart"/>
-            <w:r>
-              <w:rPr>
-                <w:rFonts w:ascii="Cambria" w:hAnsi="Cambria"/>
-                <w:sz w:val="24"/>
-                <w:szCs w:val="24"/>
-              </w:rPr>
-              <w:t>HoangDH</w:t>
-            </w:r>
-            <w:proofErr w:type="spellEnd"/>
-            <w:r>
-              <w:rPr>
-                <w:rFonts w:ascii="Cambria" w:hAnsi="Cambria"/>
-                <w:sz w:val="24"/>
-                <w:szCs w:val="24"/>
-              </w:rPr>
-              <w:t xml:space="preserve">, </w:t>
-            </w:r>
-            <w:proofErr w:type="spellStart"/>
-            <w:r>
-              <w:rPr>
-                <w:rFonts w:ascii="Cambria" w:hAnsi="Cambria"/>
-                <w:sz w:val="24"/>
-                <w:szCs w:val="24"/>
-              </w:rPr>
-              <w:t>DungTT</w:t>
-            </w:r>
-            <w:proofErr w:type="spellEnd"/>
+            <w:r>
+              <w:rPr>
+                <w:rFonts w:ascii="Cambria" w:hAnsi="Cambria"/>
+                <w:sz w:val="24"/>
+                <w:szCs w:val="24"/>
+              </w:rPr>
+              <w:t>TrietDHA, VietHT, HoangDH, DungTT</w:t>
+            </w:r>
           </w:p>
         </w:tc>
       </w:tr>
@@ -10000,7 +9590,7 @@
           <w:szCs w:val="24"/>
         </w:rPr>
       </w:pPr>
-      <w:bookmarkStart w:id="27" w:name="_Toc377250810"/>
+      <w:bookmarkStart w:id="26" w:name="_Toc377250810"/>
       <w:r>
         <w:rPr>
           <w:color w:val="auto"/>
@@ -10058,7 +9648,7 @@
         </w:rPr>
         <w:t>: Phase 1: Preliminary Investigation or Analysis</w:t>
       </w:r>
-      <w:bookmarkEnd w:id="27"/>
+      <w:bookmarkEnd w:id="26"/>
     </w:p>
     <w:p>
       <w:pPr>
@@ -10246,7 +9836,6 @@
                 <w:szCs w:val="24"/>
               </w:rPr>
             </w:pPr>
-            <w:proofErr w:type="spellStart"/>
             <w:r>
               <w:rPr>
                 <w:rFonts w:ascii="Cambria" w:hAnsi="Cambria"/>
@@ -10255,7 +9844,6 @@
               </w:rPr>
               <w:t>TrietDHA</w:t>
             </w:r>
-            <w:proofErr w:type="spellEnd"/>
           </w:p>
         </w:tc>
       </w:tr>
@@ -10327,7 +9915,6 @@
                 <w:szCs w:val="24"/>
               </w:rPr>
             </w:pPr>
-            <w:proofErr w:type="spellStart"/>
             <w:r>
               <w:rPr>
                 <w:rFonts w:ascii="Cambria" w:hAnsi="Cambria"/>
@@ -10336,7 +9923,6 @@
               </w:rPr>
               <w:t>TrietDHA</w:t>
             </w:r>
-            <w:proofErr w:type="spellEnd"/>
           </w:p>
         </w:tc>
       </w:tr>
@@ -10434,7 +10020,6 @@
                 <w:szCs w:val="24"/>
               </w:rPr>
             </w:pPr>
-            <w:proofErr w:type="spellStart"/>
             <w:r>
               <w:rPr>
                 <w:rFonts w:ascii="Cambria" w:hAnsi="Cambria"/>
@@ -10443,7 +10028,6 @@
               </w:rPr>
               <w:t>DungTT</w:t>
             </w:r>
-            <w:proofErr w:type="spellEnd"/>
           </w:p>
         </w:tc>
       </w:tr>
@@ -10523,34 +10107,14 @@
                 <w:szCs w:val="24"/>
               </w:rPr>
             </w:pPr>
-            <w:proofErr w:type="spellStart"/>
-            <w:r>
-              <w:rPr>
-                <w:rFonts w:ascii="Cambria" w:hAnsi="Cambria"/>
-                <w:sz w:val="24"/>
-                <w:szCs w:val="24"/>
-              </w:rPr>
-              <w:t>TrietDHA</w:t>
-            </w:r>
-            <w:proofErr w:type="spellEnd"/>
-            <w:r>
-              <w:rPr>
-                <w:rFonts w:ascii="Cambria" w:hAnsi="Cambria"/>
-                <w:sz w:val="24"/>
-                <w:szCs w:val="24"/>
-              </w:rPr>
-              <w:t xml:space="preserve">, </w:t>
-            </w:r>
-            <w:proofErr w:type="spellStart"/>
-            <w:r>
-              <w:rPr>
-                <w:rFonts w:ascii="Cambria" w:hAnsi="Cambria"/>
-                <w:sz w:val="24"/>
-                <w:szCs w:val="24"/>
-              </w:rPr>
-              <w:t>DungTT</w:t>
-            </w:r>
-            <w:proofErr w:type="spellEnd"/>
+            <w:r>
+              <w:rPr>
+                <w:rFonts w:ascii="Cambria" w:hAnsi="Cambria"/>
+                <w:sz w:val="24"/>
+                <w:szCs w:val="24"/>
+              </w:rPr>
+              <w:t>TrietDHA, DungTT</w:t>
+            </w:r>
           </w:p>
         </w:tc>
       </w:tr>
@@ -10673,70 +10237,14 @@
                 <w:szCs w:val="24"/>
               </w:rPr>
             </w:pPr>
-            <w:proofErr w:type="spellStart"/>
-            <w:r>
-              <w:rPr>
-                <w:rFonts w:ascii="Cambria" w:hAnsi="Cambria"/>
-                <w:sz w:val="24"/>
-                <w:szCs w:val="24"/>
-              </w:rPr>
-              <w:t>TrietDHA</w:t>
-            </w:r>
-            <w:proofErr w:type="spellEnd"/>
-            <w:r>
-              <w:rPr>
-                <w:rFonts w:ascii="Cambria" w:hAnsi="Cambria"/>
-                <w:sz w:val="24"/>
-                <w:szCs w:val="24"/>
-              </w:rPr>
-              <w:t xml:space="preserve">, </w:t>
-            </w:r>
-            <w:proofErr w:type="spellStart"/>
-            <w:r>
-              <w:rPr>
-                <w:rFonts w:ascii="Cambria" w:hAnsi="Cambria"/>
-                <w:sz w:val="24"/>
-                <w:szCs w:val="24"/>
-              </w:rPr>
-              <w:t>VietHT</w:t>
-            </w:r>
-            <w:proofErr w:type="spellEnd"/>
-            <w:r>
-              <w:rPr>
-                <w:rFonts w:ascii="Cambria" w:hAnsi="Cambria"/>
-                <w:sz w:val="24"/>
-                <w:szCs w:val="24"/>
-              </w:rPr>
-              <w:t xml:space="preserve">, </w:t>
-            </w:r>
-            <w:proofErr w:type="spellStart"/>
-            <w:r>
-              <w:rPr>
-                <w:rFonts w:ascii="Cambria" w:hAnsi="Cambria"/>
-                <w:sz w:val="24"/>
-                <w:szCs w:val="24"/>
-              </w:rPr>
-              <w:t>HoangDH</w:t>
-            </w:r>
-            <w:proofErr w:type="spellEnd"/>
-            <w:r>
-              <w:rPr>
-                <w:rFonts w:ascii="Cambria" w:hAnsi="Cambria"/>
-                <w:sz w:val="24"/>
-                <w:szCs w:val="24"/>
-              </w:rPr>
-              <w:t xml:space="preserve">, </w:t>
-            </w:r>
-            <w:proofErr w:type="spellStart"/>
-            <w:r>
-              <w:rPr>
-                <w:rFonts w:ascii="Cambria" w:hAnsi="Cambria"/>
-                <w:sz w:val="24"/>
-                <w:szCs w:val="24"/>
-              </w:rPr>
-              <w:t>DungTT</w:t>
-            </w:r>
-            <w:proofErr w:type="spellEnd"/>
+            <w:r>
+              <w:rPr>
+                <w:rFonts w:ascii="Cambria" w:hAnsi="Cambria"/>
+                <w:sz w:val="24"/>
+                <w:szCs w:val="24"/>
+              </w:rPr>
+              <w:t>TrietDHA, VietHT, HoangDH, DungTT</w:t>
+            </w:r>
           </w:p>
         </w:tc>
       </w:tr>
@@ -10842,70 +10350,14 @@
                 <w:szCs w:val="24"/>
               </w:rPr>
             </w:pPr>
-            <w:proofErr w:type="spellStart"/>
-            <w:r>
-              <w:rPr>
-                <w:rFonts w:ascii="Cambria" w:hAnsi="Cambria"/>
-                <w:sz w:val="24"/>
-                <w:szCs w:val="24"/>
-              </w:rPr>
-              <w:t>TrietDHA</w:t>
-            </w:r>
-            <w:proofErr w:type="spellEnd"/>
-            <w:r>
-              <w:rPr>
-                <w:rFonts w:ascii="Cambria" w:hAnsi="Cambria"/>
-                <w:sz w:val="24"/>
-                <w:szCs w:val="24"/>
-              </w:rPr>
-              <w:t xml:space="preserve">, </w:t>
-            </w:r>
-            <w:proofErr w:type="spellStart"/>
-            <w:r>
-              <w:rPr>
-                <w:rFonts w:ascii="Cambria" w:hAnsi="Cambria"/>
-                <w:sz w:val="24"/>
-                <w:szCs w:val="24"/>
-              </w:rPr>
-              <w:t>VietHT</w:t>
-            </w:r>
-            <w:proofErr w:type="spellEnd"/>
-            <w:r>
-              <w:rPr>
-                <w:rFonts w:ascii="Cambria" w:hAnsi="Cambria"/>
-                <w:sz w:val="24"/>
-                <w:szCs w:val="24"/>
-              </w:rPr>
-              <w:t xml:space="preserve">, </w:t>
-            </w:r>
-            <w:proofErr w:type="spellStart"/>
-            <w:r>
-              <w:rPr>
-                <w:rFonts w:ascii="Cambria" w:hAnsi="Cambria"/>
-                <w:sz w:val="24"/>
-                <w:szCs w:val="24"/>
-              </w:rPr>
-              <w:t>HoangDH</w:t>
-            </w:r>
-            <w:proofErr w:type="spellEnd"/>
-            <w:r>
-              <w:rPr>
-                <w:rFonts w:ascii="Cambria" w:hAnsi="Cambria"/>
-                <w:sz w:val="24"/>
-                <w:szCs w:val="24"/>
-              </w:rPr>
-              <w:t xml:space="preserve">, </w:t>
-            </w:r>
-            <w:proofErr w:type="spellStart"/>
-            <w:r>
-              <w:rPr>
-                <w:rFonts w:ascii="Cambria" w:hAnsi="Cambria"/>
-                <w:sz w:val="24"/>
-                <w:szCs w:val="24"/>
-              </w:rPr>
-              <w:t>DungTT</w:t>
-            </w:r>
-            <w:proofErr w:type="spellEnd"/>
+            <w:r>
+              <w:rPr>
+                <w:rFonts w:ascii="Cambria" w:hAnsi="Cambria"/>
+                <w:sz w:val="24"/>
+                <w:szCs w:val="24"/>
+              </w:rPr>
+              <w:t>TrietDHA, VietHT, HoangDH, DungTT</w:t>
+            </w:r>
           </w:p>
         </w:tc>
       </w:tr>
@@ -10921,7 +10373,7 @@
           <w:szCs w:val="24"/>
         </w:rPr>
       </w:pPr>
-      <w:bookmarkStart w:id="28" w:name="_Toc377250811"/>
+      <w:bookmarkStart w:id="27" w:name="_Toc377250811"/>
       <w:r>
         <w:rPr>
           <w:color w:val="auto"/>
@@ -11003,7 +10455,7 @@
         </w:rPr>
         <w:t>anagement</w:t>
       </w:r>
-      <w:bookmarkEnd w:id="28"/>
+      <w:bookmarkEnd w:id="27"/>
     </w:p>
     <w:p>
       <w:pPr>
@@ -11185,70 +10637,14 @@
                 <w:szCs w:val="24"/>
               </w:rPr>
             </w:pPr>
-            <w:proofErr w:type="spellStart"/>
-            <w:r>
-              <w:rPr>
-                <w:rFonts w:ascii="Cambria" w:hAnsi="Cambria"/>
-                <w:sz w:val="24"/>
-                <w:szCs w:val="24"/>
-              </w:rPr>
-              <w:t>TrietDHA</w:t>
-            </w:r>
-            <w:proofErr w:type="spellEnd"/>
-            <w:r>
-              <w:rPr>
-                <w:rFonts w:ascii="Cambria" w:hAnsi="Cambria"/>
-                <w:sz w:val="24"/>
-                <w:szCs w:val="24"/>
-              </w:rPr>
-              <w:t xml:space="preserve">, </w:t>
-            </w:r>
-            <w:proofErr w:type="spellStart"/>
-            <w:r>
-              <w:rPr>
-                <w:rFonts w:ascii="Cambria" w:hAnsi="Cambria"/>
-                <w:sz w:val="24"/>
-                <w:szCs w:val="24"/>
-              </w:rPr>
-              <w:t>VietHT</w:t>
-            </w:r>
-            <w:proofErr w:type="spellEnd"/>
-            <w:r>
-              <w:rPr>
-                <w:rFonts w:ascii="Cambria" w:hAnsi="Cambria"/>
-                <w:sz w:val="24"/>
-                <w:szCs w:val="24"/>
-              </w:rPr>
-              <w:t xml:space="preserve">, </w:t>
-            </w:r>
-            <w:proofErr w:type="spellStart"/>
-            <w:r>
-              <w:rPr>
-                <w:rFonts w:ascii="Cambria" w:hAnsi="Cambria"/>
-                <w:sz w:val="24"/>
-                <w:szCs w:val="24"/>
-              </w:rPr>
-              <w:t>HoangDH</w:t>
-            </w:r>
-            <w:proofErr w:type="spellEnd"/>
-            <w:r>
-              <w:rPr>
-                <w:rFonts w:ascii="Cambria" w:hAnsi="Cambria"/>
-                <w:sz w:val="24"/>
-                <w:szCs w:val="24"/>
-              </w:rPr>
-              <w:t xml:space="preserve">, </w:t>
-            </w:r>
-            <w:proofErr w:type="spellStart"/>
-            <w:r>
-              <w:rPr>
-                <w:rFonts w:ascii="Cambria" w:hAnsi="Cambria"/>
-                <w:sz w:val="24"/>
-                <w:szCs w:val="24"/>
-              </w:rPr>
-              <w:t>DungTT</w:t>
-            </w:r>
-            <w:proofErr w:type="spellEnd"/>
+            <w:r>
+              <w:rPr>
+                <w:rFonts w:ascii="Cambria" w:hAnsi="Cambria"/>
+                <w:sz w:val="24"/>
+                <w:szCs w:val="24"/>
+              </w:rPr>
+              <w:t>TrietDHA, VietHT, HoangDH, DungTT</w:t>
+            </w:r>
           </w:p>
         </w:tc>
       </w:tr>
@@ -11329,7 +10725,6 @@
                 <w:szCs w:val="24"/>
               </w:rPr>
             </w:pPr>
-            <w:proofErr w:type="spellStart"/>
             <w:r>
               <w:rPr>
                 <w:rFonts w:ascii="Cambria" w:hAnsi="Cambria"/>
@@ -11338,7 +10733,6 @@
               </w:rPr>
               <w:t>DungTT</w:t>
             </w:r>
-            <w:proofErr w:type="spellEnd"/>
           </w:p>
         </w:tc>
       </w:tr>
@@ -11452,7 +10846,6 @@
                 <w:szCs w:val="24"/>
               </w:rPr>
             </w:pPr>
-            <w:proofErr w:type="spellStart"/>
             <w:r>
               <w:rPr>
                 <w:rFonts w:ascii="Cambria" w:hAnsi="Cambria"/>
@@ -11461,7 +10854,6 @@
               </w:rPr>
               <w:t>HoangDH</w:t>
             </w:r>
-            <w:proofErr w:type="spellEnd"/>
           </w:p>
         </w:tc>
       </w:tr>
@@ -11559,34 +10951,22 @@
                 <w:szCs w:val="24"/>
               </w:rPr>
             </w:pPr>
-            <w:proofErr w:type="spellStart"/>
-            <w:r>
-              <w:rPr>
-                <w:rFonts w:ascii="Cambria" w:hAnsi="Cambria"/>
-                <w:sz w:val="24"/>
-                <w:szCs w:val="24"/>
-              </w:rPr>
-              <w:t>TrietDHA</w:t>
-            </w:r>
-            <w:proofErr w:type="spellEnd"/>
-            <w:r>
-              <w:rPr>
-                <w:rFonts w:ascii="Cambria" w:hAnsi="Cambria"/>
-                <w:sz w:val="24"/>
-                <w:szCs w:val="24"/>
-              </w:rPr>
-              <w:t xml:space="preserve">, </w:t>
-            </w:r>
-            <w:proofErr w:type="spellStart"/>
-            <w:r>
-              <w:rPr>
-                <w:rFonts w:ascii="Cambria" w:hAnsi="Cambria"/>
-                <w:sz w:val="24"/>
-                <w:szCs w:val="24"/>
-              </w:rPr>
-              <w:t>HoangDH</w:t>
-            </w:r>
-            <w:proofErr w:type="spellEnd"/>
+            <w:r>
+              <w:rPr>
+                <w:rFonts w:ascii="Cambria" w:hAnsi="Cambria"/>
+                <w:sz w:val="24"/>
+                <w:szCs w:val="24"/>
+              </w:rPr>
+              <w:t>TrietDHA, HoangDH</w:t>
+            </w:r>
+            <w:r>
+              <w:rPr>
+                <w:rFonts w:ascii="Cambria" w:hAnsi="Cambria"/>
+                <w:sz w:val="24"/>
+                <w:szCs w:val="24"/>
+              </w:rPr>
+              <w:t>, VietHT</w:t>
+            </w:r>
           </w:p>
         </w:tc>
       </w:tr>
@@ -11709,70 +11089,14 @@
                 <w:szCs w:val="24"/>
               </w:rPr>
             </w:pPr>
-            <w:proofErr w:type="spellStart"/>
-            <w:r>
-              <w:rPr>
-                <w:rFonts w:ascii="Cambria" w:hAnsi="Cambria"/>
-                <w:sz w:val="24"/>
-                <w:szCs w:val="24"/>
-              </w:rPr>
-              <w:t>TrietDHA</w:t>
-            </w:r>
-            <w:proofErr w:type="spellEnd"/>
-            <w:r>
-              <w:rPr>
-                <w:rFonts w:ascii="Cambria" w:hAnsi="Cambria"/>
-                <w:sz w:val="24"/>
-                <w:szCs w:val="24"/>
-              </w:rPr>
-              <w:t xml:space="preserve">, </w:t>
-            </w:r>
-            <w:proofErr w:type="spellStart"/>
-            <w:r>
-              <w:rPr>
-                <w:rFonts w:ascii="Cambria" w:hAnsi="Cambria"/>
-                <w:sz w:val="24"/>
-                <w:szCs w:val="24"/>
-              </w:rPr>
-              <w:t>VietHT</w:t>
-            </w:r>
-            <w:proofErr w:type="spellEnd"/>
-            <w:r>
-              <w:rPr>
-                <w:rFonts w:ascii="Cambria" w:hAnsi="Cambria"/>
-                <w:sz w:val="24"/>
-                <w:szCs w:val="24"/>
-              </w:rPr>
-              <w:t xml:space="preserve">, </w:t>
-            </w:r>
-            <w:proofErr w:type="spellStart"/>
-            <w:r>
-              <w:rPr>
-                <w:rFonts w:ascii="Cambria" w:hAnsi="Cambria"/>
-                <w:sz w:val="24"/>
-                <w:szCs w:val="24"/>
-              </w:rPr>
-              <w:t>HoangDH</w:t>
-            </w:r>
-            <w:proofErr w:type="spellEnd"/>
-            <w:r>
-              <w:rPr>
-                <w:rFonts w:ascii="Cambria" w:hAnsi="Cambria"/>
-                <w:sz w:val="24"/>
-                <w:szCs w:val="24"/>
-              </w:rPr>
-              <w:t xml:space="preserve">, </w:t>
-            </w:r>
-            <w:proofErr w:type="spellStart"/>
-            <w:r>
-              <w:rPr>
-                <w:rFonts w:ascii="Cambria" w:hAnsi="Cambria"/>
-                <w:sz w:val="24"/>
-                <w:szCs w:val="24"/>
-              </w:rPr>
-              <w:t>DungTT</w:t>
-            </w:r>
-            <w:proofErr w:type="spellEnd"/>
+            <w:r>
+              <w:rPr>
+                <w:rFonts w:ascii="Cambria" w:hAnsi="Cambria"/>
+                <w:sz w:val="24"/>
+                <w:szCs w:val="24"/>
+              </w:rPr>
+              <w:t>TrietDHA, VietHT, HoangDH, DungTT</w:t>
+            </w:r>
           </w:p>
         </w:tc>
       </w:tr>
@@ -11878,70 +11202,14 @@
                 <w:szCs w:val="24"/>
               </w:rPr>
             </w:pPr>
-            <w:proofErr w:type="spellStart"/>
-            <w:r>
-              <w:rPr>
-                <w:rFonts w:ascii="Cambria" w:hAnsi="Cambria"/>
-                <w:sz w:val="24"/>
-                <w:szCs w:val="24"/>
-              </w:rPr>
-              <w:t>TrietDHA</w:t>
-            </w:r>
-            <w:proofErr w:type="spellEnd"/>
-            <w:r>
-              <w:rPr>
-                <w:rFonts w:ascii="Cambria" w:hAnsi="Cambria"/>
-                <w:sz w:val="24"/>
-                <w:szCs w:val="24"/>
-              </w:rPr>
-              <w:t xml:space="preserve">, </w:t>
-            </w:r>
-            <w:proofErr w:type="spellStart"/>
-            <w:r>
-              <w:rPr>
-                <w:rFonts w:ascii="Cambria" w:hAnsi="Cambria"/>
-                <w:sz w:val="24"/>
-                <w:szCs w:val="24"/>
-              </w:rPr>
-              <w:t>VietHT</w:t>
-            </w:r>
-            <w:proofErr w:type="spellEnd"/>
-            <w:r>
-              <w:rPr>
-                <w:rFonts w:ascii="Cambria" w:hAnsi="Cambria"/>
-                <w:sz w:val="24"/>
-                <w:szCs w:val="24"/>
-              </w:rPr>
-              <w:t xml:space="preserve">, </w:t>
-            </w:r>
-            <w:proofErr w:type="spellStart"/>
-            <w:r>
-              <w:rPr>
-                <w:rFonts w:ascii="Cambria" w:hAnsi="Cambria"/>
-                <w:sz w:val="24"/>
-                <w:szCs w:val="24"/>
-              </w:rPr>
-              <w:t>HoangDH</w:t>
-            </w:r>
-            <w:proofErr w:type="spellEnd"/>
-            <w:r>
-              <w:rPr>
-                <w:rFonts w:ascii="Cambria" w:hAnsi="Cambria"/>
-                <w:sz w:val="24"/>
-                <w:szCs w:val="24"/>
-              </w:rPr>
-              <w:t xml:space="preserve">, </w:t>
-            </w:r>
-            <w:proofErr w:type="spellStart"/>
-            <w:r>
-              <w:rPr>
-                <w:rFonts w:ascii="Cambria" w:hAnsi="Cambria"/>
-                <w:sz w:val="24"/>
-                <w:szCs w:val="24"/>
-              </w:rPr>
-              <w:t>DungTT</w:t>
-            </w:r>
-            <w:proofErr w:type="spellEnd"/>
+            <w:r>
+              <w:rPr>
+                <w:rFonts w:ascii="Cambria" w:hAnsi="Cambria"/>
+                <w:sz w:val="24"/>
+                <w:szCs w:val="24"/>
+              </w:rPr>
+              <w:t>TrietDHA, VietHT, HoangDH, DungTT</w:t>
+            </w:r>
           </w:p>
         </w:tc>
       </w:tr>
@@ -11957,7 +11225,7 @@
           <w:szCs w:val="24"/>
         </w:rPr>
       </w:pPr>
-      <w:bookmarkStart w:id="29" w:name="_Toc377250812"/>
+      <w:bookmarkStart w:id="28" w:name="_Toc377250812"/>
       <w:r>
         <w:rPr>
           <w:color w:val="auto"/>
@@ -12023,7 +11291,7 @@
         </w:rPr>
         <w:t>User Related Functions</w:t>
       </w:r>
-      <w:bookmarkEnd w:id="29"/>
+      <w:bookmarkEnd w:id="28"/>
     </w:p>
     <w:p>
       <w:pPr>
@@ -12206,7 +11474,6 @@
                 <w:szCs w:val="24"/>
               </w:rPr>
             </w:pPr>
-            <w:proofErr w:type="spellStart"/>
             <w:r>
               <w:rPr>
                 <w:rFonts w:ascii="Cambria" w:hAnsi="Cambria"/>
@@ -12215,7 +11482,6 @@
               </w:rPr>
               <w:t>TrietDHA</w:t>
             </w:r>
-            <w:proofErr w:type="spellEnd"/>
           </w:p>
         </w:tc>
       </w:tr>
@@ -12305,7 +11571,6 @@
                 <w:szCs w:val="24"/>
               </w:rPr>
             </w:pPr>
-            <w:proofErr w:type="spellStart"/>
             <w:r>
               <w:rPr>
                 <w:rFonts w:ascii="Cambria" w:hAnsi="Cambria"/>
@@ -12314,7 +11579,6 @@
               </w:rPr>
               <w:t>TrietDHA</w:t>
             </w:r>
-            <w:proofErr w:type="spellEnd"/>
           </w:p>
         </w:tc>
       </w:tr>
@@ -12386,7 +11650,6 @@
                 <w:szCs w:val="24"/>
               </w:rPr>
             </w:pPr>
-            <w:proofErr w:type="spellStart"/>
             <w:r>
               <w:rPr>
                 <w:rFonts w:ascii="Cambria" w:hAnsi="Cambria"/>
@@ -12395,7 +11658,6 @@
               </w:rPr>
               <w:t>TrietDHA</w:t>
             </w:r>
-            <w:proofErr w:type="spellEnd"/>
           </w:p>
         </w:tc>
       </w:tr>
@@ -12420,16 +11682,27 @@
                 <w:sz w:val="24"/>
                 <w:szCs w:val="24"/>
               </w:rPr>
-              <w:t>4</w:t>
-            </w:r>
-            <w:r>
-              <w:rPr>
-                <w:rFonts w:ascii="Cambria" w:hAnsi="Cambria"/>
-                <w:b/>
-                <w:sz w:val="24"/>
-                <w:szCs w:val="24"/>
-              </w:rPr>
-              <w:t>. Testing</w:t>
+              <w:t xml:space="preserve">4. </w:t>
+            </w:r>
+            <w:r>
+              <w:rPr>
+                <w:rFonts w:ascii="Cambria" w:hAnsi="Cambria"/>
+                <w:b/>
+                <w:sz w:val="24"/>
+                <w:szCs w:val="24"/>
+              </w:rPr>
+              <w:t>S</w:t>
+            </w:r>
+            <w:bookmarkStart w:id="29" w:name="_GoBack"/>
+            <w:bookmarkEnd w:id="29"/>
+            <w:r>
+              <w:rPr>
+                <w:rFonts w:ascii="Cambria" w:hAnsi="Cambria"/>
+                <w:b/>
+                <w:sz w:val="24"/>
+                <w:szCs w:val="24"/>
+              </w:rPr>
+              <w:t>ystem suggestion function</w:t>
             </w:r>
           </w:p>
         </w:tc>
@@ -12451,15 +11724,7 @@
                 <w:sz w:val="24"/>
                 <w:szCs w:val="24"/>
               </w:rPr>
-              <w:t>Test system behavior and performance</w:t>
-            </w:r>
-            <w:r>
-              <w:rPr>
-                <w:rFonts w:ascii="Cambria" w:hAnsi="Cambria"/>
-                <w:sz w:val="24"/>
-                <w:szCs w:val="24"/>
-              </w:rPr>
-              <w:t>.</w:t>
+              <w:t>User now can ask for system suggestion.</w:t>
             </w:r>
           </w:p>
         </w:tc>
@@ -12475,70 +11740,22 @@
                 <w:szCs w:val="24"/>
               </w:rPr>
             </w:pPr>
-            <w:proofErr w:type="spellStart"/>
-            <w:r>
-              <w:rPr>
-                <w:rFonts w:ascii="Cambria" w:hAnsi="Cambria"/>
-                <w:sz w:val="24"/>
-                <w:szCs w:val="24"/>
-              </w:rPr>
-              <w:t>TrietDHA</w:t>
-            </w:r>
-            <w:proofErr w:type="spellEnd"/>
-            <w:r>
-              <w:rPr>
-                <w:rFonts w:ascii="Cambria" w:hAnsi="Cambria"/>
-                <w:sz w:val="24"/>
-                <w:szCs w:val="24"/>
-              </w:rPr>
-              <w:t xml:space="preserve">, </w:t>
-            </w:r>
-            <w:proofErr w:type="spellStart"/>
-            <w:r>
-              <w:rPr>
-                <w:rFonts w:ascii="Cambria" w:hAnsi="Cambria"/>
-                <w:sz w:val="24"/>
-                <w:szCs w:val="24"/>
-              </w:rPr>
-              <w:t>VietHT</w:t>
-            </w:r>
-            <w:proofErr w:type="spellEnd"/>
-            <w:r>
-              <w:rPr>
-                <w:rFonts w:ascii="Cambria" w:hAnsi="Cambria"/>
-                <w:sz w:val="24"/>
-                <w:szCs w:val="24"/>
-              </w:rPr>
-              <w:t xml:space="preserve">, </w:t>
-            </w:r>
-            <w:proofErr w:type="spellStart"/>
-            <w:r>
-              <w:rPr>
-                <w:rFonts w:ascii="Cambria" w:hAnsi="Cambria"/>
-                <w:sz w:val="24"/>
-                <w:szCs w:val="24"/>
-              </w:rPr>
-              <w:t>HoangDH</w:t>
-            </w:r>
-            <w:proofErr w:type="spellEnd"/>
-            <w:r>
-              <w:rPr>
-                <w:rFonts w:ascii="Cambria" w:hAnsi="Cambria"/>
-                <w:sz w:val="24"/>
-                <w:szCs w:val="24"/>
-              </w:rPr>
-              <w:t xml:space="preserve">, </w:t>
-            </w:r>
-            <w:proofErr w:type="spellStart"/>
-            <w:r>
-              <w:rPr>
-                <w:rFonts w:ascii="Cambria" w:hAnsi="Cambria"/>
-                <w:sz w:val="24"/>
-                <w:szCs w:val="24"/>
-              </w:rPr>
-              <w:t>DungTT</w:t>
-            </w:r>
-            <w:proofErr w:type="spellEnd"/>
+            <w:r>
+              <w:rPr>
+                <w:rFonts w:ascii="Cambria" w:hAnsi="Cambria"/>
+                <w:sz w:val="24"/>
+                <w:szCs w:val="24"/>
+              </w:rPr>
+              <w:t>TrietDHA, VietH</w:t>
+            </w:r>
+            <w:r>
+              <w:rPr>
+                <w:rFonts w:ascii="Cambria" w:hAnsi="Cambria"/>
+                <w:sz w:val="24"/>
+                <w:szCs w:val="24"/>
+              </w:rPr>
+              <w:t>T</w:t>
+            </w:r>
           </w:p>
         </w:tc>
       </w:tr>
@@ -12572,6 +11789,93 @@
                 <w:sz w:val="24"/>
                 <w:szCs w:val="24"/>
               </w:rPr>
+              <w:t>. Testing</w:t>
+            </w:r>
+          </w:p>
+        </w:tc>
+        <w:tc>
+          <w:tcPr>
+            <w:tcW w:w="2035" w:type="pct"/>
+          </w:tcPr>
+          <w:p>
+            <w:pPr>
+              <w:rPr>
+                <w:rFonts w:ascii="Cambria" w:hAnsi="Cambria"/>
+                <w:sz w:val="24"/>
+                <w:szCs w:val="24"/>
+              </w:rPr>
+            </w:pPr>
+            <w:r>
+              <w:rPr>
+                <w:rFonts w:ascii="Cambria" w:hAnsi="Cambria"/>
+                <w:sz w:val="24"/>
+                <w:szCs w:val="24"/>
+              </w:rPr>
+              <w:t>Test system behavior and performance</w:t>
+            </w:r>
+            <w:r>
+              <w:rPr>
+                <w:rFonts w:ascii="Cambria" w:hAnsi="Cambria"/>
+                <w:sz w:val="24"/>
+                <w:szCs w:val="24"/>
+              </w:rPr>
+              <w:t>.</w:t>
+            </w:r>
+          </w:p>
+        </w:tc>
+        <w:tc>
+          <w:tcPr>
+            <w:tcW w:w="1329" w:type="pct"/>
+          </w:tcPr>
+          <w:p>
+            <w:pPr>
+              <w:rPr>
+                <w:rFonts w:ascii="Cambria" w:hAnsi="Cambria"/>
+                <w:sz w:val="24"/>
+                <w:szCs w:val="24"/>
+              </w:rPr>
+            </w:pPr>
+            <w:r>
+              <w:rPr>
+                <w:rFonts w:ascii="Cambria" w:hAnsi="Cambria"/>
+                <w:sz w:val="24"/>
+                <w:szCs w:val="24"/>
+              </w:rPr>
+              <w:t>TrietDHA, VietHT, HoangDH, DungTT</w:t>
+            </w:r>
+          </w:p>
+        </w:tc>
+      </w:tr>
+      <w:tr>
+        <w:tc>
+          <w:tcPr>
+            <w:tcW w:w="1636" w:type="pct"/>
+          </w:tcPr>
+          <w:p>
+            <w:pPr>
+              <w:rPr>
+                <w:rFonts w:ascii="Cambria" w:hAnsi="Cambria"/>
+                <w:b/>
+                <w:sz w:val="24"/>
+                <w:szCs w:val="24"/>
+              </w:rPr>
+            </w:pPr>
+            <w:r>
+              <w:rPr>
+                <w:rFonts w:ascii="Cambria" w:hAnsi="Cambria"/>
+                <w:b/>
+                <w:sz w:val="24"/>
+                <w:szCs w:val="24"/>
+              </w:rPr>
+              <w:t>6</w:t>
+            </w:r>
+            <w:r>
+              <w:rPr>
+                <w:rFonts w:ascii="Cambria" w:hAnsi="Cambria"/>
+                <w:b/>
+                <w:sz w:val="24"/>
+                <w:szCs w:val="24"/>
+              </w:rPr>
               <w:t>. Document</w:t>
             </w:r>
           </w:p>
@@ -12644,7 +11948,6 @@
                 <w:szCs w:val="24"/>
               </w:rPr>
             </w:pPr>
-            <w:proofErr w:type="spellStart"/>
             <w:r>
               <w:rPr>
                 <w:rFonts w:ascii="Cambria" w:hAnsi="Cambria"/>
@@ -12653,7 +11956,6 @@
               </w:rPr>
               <w:t>TrietDHA</w:t>
             </w:r>
-            <w:proofErr w:type="spellEnd"/>
           </w:p>
         </w:tc>
       </w:tr>
@@ -12915,70 +12217,14 @@
                 <w:szCs w:val="24"/>
               </w:rPr>
             </w:pPr>
-            <w:proofErr w:type="spellStart"/>
-            <w:r>
-              <w:rPr>
-                <w:rFonts w:ascii="Cambria" w:hAnsi="Cambria"/>
-                <w:sz w:val="24"/>
-                <w:szCs w:val="24"/>
-              </w:rPr>
-              <w:t>TrietDHA</w:t>
-            </w:r>
-            <w:proofErr w:type="spellEnd"/>
-            <w:r>
-              <w:rPr>
-                <w:rFonts w:ascii="Cambria" w:hAnsi="Cambria"/>
-                <w:sz w:val="24"/>
-                <w:szCs w:val="24"/>
-              </w:rPr>
-              <w:t xml:space="preserve">, </w:t>
-            </w:r>
-            <w:proofErr w:type="spellStart"/>
-            <w:r>
-              <w:rPr>
-                <w:rFonts w:ascii="Cambria" w:hAnsi="Cambria"/>
-                <w:sz w:val="24"/>
-                <w:szCs w:val="24"/>
-              </w:rPr>
-              <w:t>VietHT</w:t>
-            </w:r>
-            <w:proofErr w:type="spellEnd"/>
-            <w:r>
-              <w:rPr>
-                <w:rFonts w:ascii="Cambria" w:hAnsi="Cambria"/>
-                <w:sz w:val="24"/>
-                <w:szCs w:val="24"/>
-              </w:rPr>
-              <w:t xml:space="preserve">, </w:t>
-            </w:r>
-            <w:proofErr w:type="spellStart"/>
-            <w:r>
-              <w:rPr>
-                <w:rFonts w:ascii="Cambria" w:hAnsi="Cambria"/>
-                <w:sz w:val="24"/>
-                <w:szCs w:val="24"/>
-              </w:rPr>
-              <w:t>HoangDH</w:t>
-            </w:r>
-            <w:proofErr w:type="spellEnd"/>
-            <w:r>
-              <w:rPr>
-                <w:rFonts w:ascii="Cambria" w:hAnsi="Cambria"/>
-                <w:sz w:val="24"/>
-                <w:szCs w:val="24"/>
-              </w:rPr>
-              <w:t xml:space="preserve">, </w:t>
-            </w:r>
-            <w:proofErr w:type="spellStart"/>
-            <w:r>
-              <w:rPr>
-                <w:rFonts w:ascii="Cambria" w:hAnsi="Cambria"/>
-                <w:sz w:val="24"/>
-                <w:szCs w:val="24"/>
-              </w:rPr>
-              <w:t>DungTT</w:t>
-            </w:r>
-            <w:proofErr w:type="spellEnd"/>
+            <w:r>
+              <w:rPr>
+                <w:rFonts w:ascii="Cambria" w:hAnsi="Cambria"/>
+                <w:sz w:val="24"/>
+                <w:szCs w:val="24"/>
+              </w:rPr>
+              <w:t>TrietDHA, VietHT, HoangDH, DungTT</w:t>
+            </w:r>
           </w:p>
         </w:tc>
       </w:tr>
@@ -13050,7 +12296,6 @@
                 <w:szCs w:val="24"/>
               </w:rPr>
             </w:pPr>
-            <w:proofErr w:type="spellStart"/>
             <w:r>
               <w:rPr>
                 <w:rFonts w:ascii="Cambria" w:hAnsi="Cambria"/>
@@ -13059,7 +12304,6 @@
               </w:rPr>
               <w:t>HoangDH</w:t>
             </w:r>
-            <w:proofErr w:type="spellEnd"/>
           </w:p>
         </w:tc>
       </w:tr>
@@ -13182,70 +12426,14 @@
                 <w:szCs w:val="24"/>
               </w:rPr>
             </w:pPr>
-            <w:proofErr w:type="spellStart"/>
-            <w:r>
-              <w:rPr>
-                <w:rFonts w:ascii="Cambria" w:hAnsi="Cambria"/>
-                <w:sz w:val="24"/>
-                <w:szCs w:val="24"/>
-              </w:rPr>
-              <w:t>TrietDHA</w:t>
-            </w:r>
-            <w:proofErr w:type="spellEnd"/>
-            <w:r>
-              <w:rPr>
-                <w:rFonts w:ascii="Cambria" w:hAnsi="Cambria"/>
-                <w:sz w:val="24"/>
-                <w:szCs w:val="24"/>
-              </w:rPr>
-              <w:t xml:space="preserve">, </w:t>
-            </w:r>
-            <w:proofErr w:type="spellStart"/>
-            <w:r>
-              <w:rPr>
-                <w:rFonts w:ascii="Cambria" w:hAnsi="Cambria"/>
-                <w:sz w:val="24"/>
-                <w:szCs w:val="24"/>
-              </w:rPr>
-              <w:t>VietHT</w:t>
-            </w:r>
-            <w:proofErr w:type="spellEnd"/>
-            <w:r>
-              <w:rPr>
-                <w:rFonts w:ascii="Cambria" w:hAnsi="Cambria"/>
-                <w:sz w:val="24"/>
-                <w:szCs w:val="24"/>
-              </w:rPr>
-              <w:t xml:space="preserve">, </w:t>
-            </w:r>
-            <w:proofErr w:type="spellStart"/>
-            <w:r>
-              <w:rPr>
-                <w:rFonts w:ascii="Cambria" w:hAnsi="Cambria"/>
-                <w:sz w:val="24"/>
-                <w:szCs w:val="24"/>
-              </w:rPr>
-              <w:t>HoangDH</w:t>
-            </w:r>
-            <w:proofErr w:type="spellEnd"/>
-            <w:r>
-              <w:rPr>
-                <w:rFonts w:ascii="Cambria" w:hAnsi="Cambria"/>
-                <w:sz w:val="24"/>
-                <w:szCs w:val="24"/>
-              </w:rPr>
-              <w:t xml:space="preserve">, </w:t>
-            </w:r>
-            <w:proofErr w:type="spellStart"/>
-            <w:r>
-              <w:rPr>
-                <w:rFonts w:ascii="Cambria" w:hAnsi="Cambria"/>
-                <w:sz w:val="24"/>
-                <w:szCs w:val="24"/>
-              </w:rPr>
-              <w:t>DungTT</w:t>
-            </w:r>
-            <w:proofErr w:type="spellEnd"/>
+            <w:r>
+              <w:rPr>
+                <w:rFonts w:ascii="Cambria" w:hAnsi="Cambria"/>
+                <w:sz w:val="24"/>
+                <w:szCs w:val="24"/>
+              </w:rPr>
+              <w:t>TrietDHA, VietHT, HoangDH, DungTT</w:t>
+            </w:r>
           </w:p>
         </w:tc>
       </w:tr>
@@ -13335,6 +12523,7 @@
                 <w:sz w:val="24"/>
                 <w:szCs w:val="24"/>
               </w:rPr>
+              <w:lastRenderedPageBreak/>
               <w:t>Guide</w:t>
             </w:r>
           </w:p>
@@ -13351,70 +12540,15 @@
                 <w:szCs w:val="24"/>
               </w:rPr>
             </w:pPr>
-            <w:proofErr w:type="spellStart"/>
-            <w:r>
-              <w:rPr>
-                <w:rFonts w:ascii="Cambria" w:hAnsi="Cambria"/>
-                <w:sz w:val="24"/>
-                <w:szCs w:val="24"/>
-              </w:rPr>
-              <w:t>TrietDHA</w:t>
-            </w:r>
-            <w:proofErr w:type="spellEnd"/>
-            <w:r>
-              <w:rPr>
-                <w:rFonts w:ascii="Cambria" w:hAnsi="Cambria"/>
-                <w:sz w:val="24"/>
-                <w:szCs w:val="24"/>
-              </w:rPr>
-              <w:t xml:space="preserve">, </w:t>
-            </w:r>
-            <w:proofErr w:type="spellStart"/>
-            <w:r>
-              <w:rPr>
-                <w:rFonts w:ascii="Cambria" w:hAnsi="Cambria"/>
-                <w:sz w:val="24"/>
-                <w:szCs w:val="24"/>
-              </w:rPr>
-              <w:t>VietHT</w:t>
-            </w:r>
-            <w:proofErr w:type="spellEnd"/>
-            <w:r>
-              <w:rPr>
-                <w:rFonts w:ascii="Cambria" w:hAnsi="Cambria"/>
-                <w:sz w:val="24"/>
-                <w:szCs w:val="24"/>
-              </w:rPr>
-              <w:t xml:space="preserve">, </w:t>
-            </w:r>
-            <w:proofErr w:type="spellStart"/>
-            <w:r>
-              <w:rPr>
-                <w:rFonts w:ascii="Cambria" w:hAnsi="Cambria"/>
-                <w:sz w:val="24"/>
-                <w:szCs w:val="24"/>
-              </w:rPr>
-              <w:t>HoangDH</w:t>
-            </w:r>
-            <w:proofErr w:type="spellEnd"/>
-            <w:r>
-              <w:rPr>
-                <w:rFonts w:ascii="Cambria" w:hAnsi="Cambria"/>
-                <w:sz w:val="24"/>
-                <w:szCs w:val="24"/>
-              </w:rPr>
-              <w:t xml:space="preserve">, </w:t>
-            </w:r>
-            <w:proofErr w:type="spellStart"/>
-            <w:r>
-              <w:rPr>
-                <w:rFonts w:ascii="Cambria" w:hAnsi="Cambria"/>
-                <w:sz w:val="24"/>
-                <w:szCs w:val="24"/>
-              </w:rPr>
-              <w:t>DungTT</w:t>
-            </w:r>
-            <w:proofErr w:type="spellEnd"/>
+            <w:r>
+              <w:rPr>
+                <w:rFonts w:ascii="Cambria" w:hAnsi="Cambria"/>
+                <w:sz w:val="24"/>
+                <w:szCs w:val="24"/>
+              </w:rPr>
+              <w:lastRenderedPageBreak/>
+              <w:t>TrietDHA, VietHT, HoangDH, DungTT</w:t>
+            </w:r>
           </w:p>
         </w:tc>
       </w:tr>
@@ -13437,6 +12571,7 @@
           <w:sz w:val="24"/>
           <w:szCs w:val="24"/>
         </w:rPr>
+        <w:lastRenderedPageBreak/>
         <w:t xml:space="preserve">Table </w:t>
       </w:r>
       <w:r>
@@ -13505,7 +12640,6 @@
       </w:pPr>
       <w:bookmarkStart w:id="32" w:name="_Toc377250804"/>
       <w:r>
-        <w:lastRenderedPageBreak/>
         <w:t>All Meeting Minutes</w:t>
       </w:r>
       <w:bookmarkEnd w:id="32"/>
@@ -14016,7 +13150,7 @@
         <w:rFonts w:asciiTheme="majorHAnsi" w:eastAsiaTheme="majorEastAsia" w:hAnsiTheme="majorHAnsi" w:cstheme="majorBidi"/>
         <w:noProof/>
       </w:rPr>
-      <w:t>5</w:t>
+      <w:t>13</w:t>
     </w:r>
     <w:r>
       <w:rPr>
@@ -17403,7 +16537,7 @@
 </file>
 
 <file path=customXml/itemProps1.xml><?xml version="1.0" encoding="utf-8"?>
-<ds:datastoreItem xmlns:ds="http://schemas.openxmlformats.org/officeDocument/2006/customXml" ds:itemID="{778A8E25-6B32-41F7-A031-C6050A18B262}">
+<ds:datastoreItem xmlns:ds="http://schemas.openxmlformats.org/officeDocument/2006/customXml" ds:itemID="{E3748424-CDA3-48FA-81D0-9ADB00A2297D}">
   <ds:schemaRefs>
     <ds:schemaRef ds:uri="http://schemas.openxmlformats.org/officeDocument/2006/bibliography"/>
   </ds:schemaRefs>

--- a/trunk/ smart-buy/Reports/Report 2 - Software Project Management Plan.docx
+++ b/trunk/ smart-buy/Reports/Report 2 - Software Project Management Plan.docx
@@ -16,7 +16,7 @@
           <w:rFonts w:ascii="Cambria" w:hAnsi="Cambria"/>
           <w:b/>
           <w:noProof/>
-          <w:lang w:val="en-GB" w:eastAsia="ja-JP"/>
+          <w:lang w:eastAsia="ja-JP"/>
         </w:rPr>
         <w:drawing>
           <wp:anchor distT="0" distB="0" distL="114300" distR="114300" simplePos="0" relativeHeight="251659264" behindDoc="1" locked="0" layoutInCell="1" allowOverlap="1" wp14:anchorId="3D8DE7D1" wp14:editId="08030D41">
@@ -27,14 +27,14 @@
             <wp:positionV relativeFrom="paragraph">
               <wp:posOffset>-5080</wp:posOffset>
             </wp:positionV>
-            <wp:extent cx="2847340" cy="783590"/>
+            <wp:extent cx="2781300" cy="781050"/>
             <wp:effectExtent l="0" t="0" r="0" b="0"/>
             <wp:wrapTight wrapText="bothSides">
               <wp:wrapPolygon edited="0">
                 <wp:start x="0" y="0"/>
-                <wp:lineTo x="0" y="21005"/>
-                <wp:lineTo x="21388" y="21005"/>
-                <wp:lineTo x="21388" y="0"/>
+                <wp:lineTo x="0" y="21073"/>
+                <wp:lineTo x="21452" y="21073"/>
+                <wp:lineTo x="21452" y="0"/>
                 <wp:lineTo x="0" y="0"/>
               </wp:wrapPolygon>
             </wp:wrapTight>
@@ -67,7 +67,7 @@
                   <pic:spPr bwMode="auto">
                     <a:xfrm>
                       <a:off x="0" y="0"/>
-                      <a:ext cx="2847340" cy="783590"/>
+                      <a:ext cx="2790345" cy="783590"/>
                     </a:xfrm>
                     <a:prstGeom prst="rect">
                       <a:avLst/>
@@ -4060,7 +4060,7 @@
       <w:r>
         <w:rPr>
           <w:rStyle w:val="hps"/>
-          <w:lang w:val="en"/>
+          <w:lang/>
         </w:rPr>
         <w:t>nutritional ingredients of your meals.</w:t>
       </w:r>
@@ -5688,7 +5688,7 @@
       <w:r>
         <w:rPr>
           <w:noProof/>
-          <w:lang w:val="en-GB" w:eastAsia="ja-JP"/>
+          <w:lang w:eastAsia="ja-JP"/>
         </w:rPr>
         <w:drawing>
           <wp:inline distT="0" distB="0" distL="0" distR="0" wp14:anchorId="02CE2E6C" wp14:editId="3AD784B4">
@@ -11693,8 +11693,6 @@
               </w:rPr>
               <w:t>S</w:t>
             </w:r>
-            <w:bookmarkStart w:id="29" w:name="_GoBack"/>
-            <w:bookmarkEnd w:id="29"/>
             <w:r>
               <w:rPr>
                 <w:rFonts w:ascii="Cambria" w:hAnsi="Cambria"/>
@@ -11971,7 +11969,7 @@
           <w:szCs w:val="24"/>
         </w:rPr>
       </w:pPr>
-      <w:bookmarkStart w:id="30" w:name="_Toc377250813"/>
+      <w:bookmarkStart w:id="29" w:name="_Toc377250813"/>
       <w:r>
         <w:rPr>
           <w:color w:val="auto"/>
@@ -12037,7 +12035,7 @@
         </w:rPr>
         <w:t>Suggestion Algorithm</w:t>
       </w:r>
-      <w:bookmarkEnd w:id="30"/>
+      <w:bookmarkEnd w:id="29"/>
     </w:p>
     <w:p>
       <w:pPr>
@@ -12564,7 +12562,7 @@
           <w:szCs w:val="24"/>
         </w:rPr>
       </w:pPr>
-      <w:bookmarkStart w:id="31" w:name="_Toc377250814"/>
+      <w:bookmarkStart w:id="30" w:name="_Toc377250814"/>
       <w:r>
         <w:rPr>
           <w:color w:val="auto"/>
@@ -12631,18 +12629,18 @@
         </w:rPr>
         <w:t>Market Management</w:t>
       </w:r>
-      <w:bookmarkEnd w:id="31"/>
+      <w:bookmarkEnd w:id="30"/>
     </w:p>
     <w:p>
       <w:pPr>
         <w:pStyle w:val="Heading3"/>
         <w:jc w:val="both"/>
       </w:pPr>
-      <w:bookmarkStart w:id="32" w:name="_Toc377250804"/>
+      <w:bookmarkStart w:id="31" w:name="_Toc377250804"/>
       <w:r>
         <w:t>All Meeting Minutes</w:t>
       </w:r>
-      <w:bookmarkEnd w:id="32"/>
+      <w:bookmarkEnd w:id="31"/>
       <w:r>
         <w:t xml:space="preserve"> </w:t>
       </w:r>
@@ -12691,11 +12689,11 @@
         <w:pStyle w:val="Heading2"/>
         <w:jc w:val="both"/>
       </w:pPr>
-      <w:bookmarkStart w:id="33" w:name="_Toc377250805"/>
+      <w:bookmarkStart w:id="32" w:name="_Toc377250805"/>
       <w:r>
         <w:t>Coding Convention</w:t>
       </w:r>
-      <w:bookmarkEnd w:id="33"/>
+      <w:bookmarkEnd w:id="32"/>
       <w:r>
         <w:t xml:space="preserve"> </w:t>
       </w:r>
@@ -12768,7 +12766,7 @@
       <w:pPr>
         <w:pStyle w:val="ListParagraph"/>
         <w:numPr>
-          <w:ilvl w:val="0"/>
+          <w:ilvl w:val="1"/>
           <w:numId w:val="4"/>
         </w:numPr>
         <w:spacing w:after="0"/>
@@ -12785,8 +12783,34 @@
           <w:sz w:val="24"/>
           <w:szCs w:val="24"/>
         </w:rPr>
-        <w:t>Indentation.</w:t>
-      </w:r>
+        <w:t>Use camel case for both variable and function name.</w:t>
+      </w:r>
+    </w:p>
+    <w:p>
+      <w:pPr>
+        <w:pStyle w:val="ListParagraph"/>
+        <w:numPr>
+          <w:ilvl w:val="1"/>
+          <w:numId w:val="4"/>
+        </w:numPr>
+        <w:spacing w:after="0"/>
+        <w:jc w:val="both"/>
+        <w:rPr>
+          <w:rFonts w:ascii="Cambria" w:hAnsi="Cambria"/>
+          <w:sz w:val="24"/>
+          <w:szCs w:val="24"/>
+        </w:rPr>
+      </w:pPr>
+      <w:r>
+        <w:rPr>
+          <w:rFonts w:ascii="Cambria" w:hAnsi="Cambria"/>
+          <w:sz w:val="24"/>
+          <w:szCs w:val="24"/>
+        </w:rPr>
+        <w:t>Use pascal case for class name.</w:t>
+      </w:r>
+      <w:bookmarkStart w:id="33" w:name="_GoBack"/>
+      <w:bookmarkEnd w:id="33"/>
     </w:p>
     <w:p>
       <w:pPr>
@@ -12809,7 +12833,95 @@
           <w:sz w:val="24"/>
           <w:szCs w:val="24"/>
         </w:rPr>
-        <w:t>Declaration.</w:t>
+        <w:t>Indentation.</w:t>
+      </w:r>
+    </w:p>
+    <w:p>
+      <w:pPr>
+        <w:pStyle w:val="ListParagraph"/>
+        <w:numPr>
+          <w:ilvl w:val="1"/>
+          <w:numId w:val="4"/>
+        </w:numPr>
+        <w:spacing w:after="0"/>
+        <w:jc w:val="both"/>
+        <w:rPr>
+          <w:rFonts w:ascii="Cambria" w:hAnsi="Cambria"/>
+          <w:sz w:val="24"/>
+          <w:szCs w:val="24"/>
+        </w:rPr>
+      </w:pPr>
+      <w:r>
+        <w:rPr>
+          <w:rFonts w:ascii="Cambria" w:hAnsi="Cambria"/>
+          <w:sz w:val="24"/>
+          <w:szCs w:val="24"/>
+        </w:rPr>
+        <w:t>Four spaces should be used as the unit of indentation. The exact construction of the indentation</w:t>
+      </w:r>
+      <w:r>
+        <w:rPr>
+          <w:rFonts w:ascii="Cambria" w:hAnsi="Cambria"/>
+          <w:sz w:val="24"/>
+          <w:szCs w:val="24"/>
+        </w:rPr>
+        <w:t xml:space="preserve"> </w:t>
+      </w:r>
+      <w:r>
+        <w:rPr>
+          <w:rFonts w:ascii="Cambria" w:hAnsi="Cambria"/>
+          <w:sz w:val="24"/>
+          <w:szCs w:val="24"/>
+        </w:rPr>
+        <w:t>(spaces vs. tabs) is unspeciﬁed. Tabs must be set exactly every 8 spaces (not 4).</w:t>
+      </w:r>
+    </w:p>
+    <w:p>
+      <w:pPr>
+        <w:pStyle w:val="ListParagraph"/>
+        <w:numPr>
+          <w:ilvl w:val="1"/>
+          <w:numId w:val="4"/>
+        </w:numPr>
+        <w:spacing w:after="0"/>
+        <w:jc w:val="both"/>
+        <w:rPr>
+          <w:rFonts w:ascii="Cambria" w:hAnsi="Cambria"/>
+          <w:sz w:val="24"/>
+          <w:szCs w:val="24"/>
+        </w:rPr>
+      </w:pPr>
+      <w:r>
+        <w:rPr>
+          <w:rFonts w:ascii="Cambria" w:hAnsi="Cambria"/>
+          <w:sz w:val="24"/>
+          <w:szCs w:val="24"/>
+        </w:rPr>
+        <w:t>Avoid lines longer than 80 characters, since they’re not handled well by many terminals and</w:t>
+      </w:r>
+      <w:r>
+        <w:rPr>
+          <w:rFonts w:ascii="Cambria" w:hAnsi="Cambria"/>
+          <w:sz w:val="24"/>
+          <w:szCs w:val="24"/>
+        </w:rPr>
+        <w:t xml:space="preserve"> </w:t>
+      </w:r>
+      <w:r>
+        <w:rPr>
+          <w:rFonts w:ascii="Cambria" w:hAnsi="Cambria"/>
+          <w:sz w:val="24"/>
+          <w:szCs w:val="24"/>
+        </w:rPr>
+        <w:t>tools</w:t>
+      </w:r>
+      <w:r>
+        <w:rPr>
+          <w:rFonts w:ascii="Cambria" w:hAnsi="Cambria"/>
+          <w:sz w:val="24"/>
+          <w:szCs w:val="24"/>
+        </w:rPr>
+        <w:t>.</w:t>
       </w:r>
     </w:p>
     <w:p>
@@ -12833,13 +12945,17 @@
           <w:sz w:val="24"/>
           <w:szCs w:val="24"/>
         </w:rPr>
-        <w:t>Code Examples</w:t>
+        <w:t>Declaration.</w:t>
       </w:r>
     </w:p>
     <w:p>
       <w:pPr>
+        <w:pStyle w:val="ListParagraph"/>
+        <w:numPr>
+          <w:ilvl w:val="1"/>
+          <w:numId w:val="4"/>
+        </w:numPr>
         <w:spacing w:after="0"/>
-        <w:ind w:left="900"/>
         <w:jc w:val="both"/>
         <w:rPr>
           <w:rFonts w:ascii="Cambria" w:hAnsi="Cambria"/>
@@ -12853,7 +12969,7 @@
           <w:sz w:val="24"/>
           <w:szCs w:val="24"/>
         </w:rPr>
-        <w:t>Follow “Code Conventions for the Java TM Programming Language, by Sun Mic</w:t>
+        <w:t>One declaration per line is recommended since it encourages commenting</w:t>
       </w:r>
       <w:r>
         <w:rPr>
@@ -12861,13 +12977,17 @@
           <w:sz w:val="24"/>
           <w:szCs w:val="24"/>
         </w:rPr>
-        <w:t>rosystems, rev April 20, 1999”.</w:t>
+        <w:t>.</w:t>
       </w:r>
     </w:p>
     <w:p>
       <w:pPr>
+        <w:pStyle w:val="ListParagraph"/>
+        <w:numPr>
+          <w:ilvl w:val="1"/>
+          <w:numId w:val="4"/>
+        </w:numPr>
         <w:spacing w:after="0"/>
-        <w:ind w:left="900"/>
         <w:jc w:val="both"/>
         <w:rPr>
           <w:rFonts w:ascii="Cambria" w:hAnsi="Cambria"/>
@@ -12875,11 +12995,31 @@
           <w:szCs w:val="24"/>
         </w:rPr>
       </w:pPr>
+      <w:r>
+        <w:rPr>
+          <w:rFonts w:ascii="Cambria" w:hAnsi="Cambria"/>
+          <w:sz w:val="24"/>
+          <w:szCs w:val="24"/>
+        </w:rPr>
+        <w:t>In absolutely no case should variables and functions be declared on the same line</w:t>
+      </w:r>
+      <w:r>
+        <w:rPr>
+          <w:rFonts w:ascii="Cambria" w:hAnsi="Cambria"/>
+          <w:sz w:val="24"/>
+          <w:szCs w:val="24"/>
+        </w:rPr>
+        <w:t>.</w:t>
+      </w:r>
     </w:p>
     <w:p>
       <w:pPr>
+        <w:pStyle w:val="ListParagraph"/>
+        <w:numPr>
+          <w:ilvl w:val="1"/>
+          <w:numId w:val="4"/>
+        </w:numPr>
         <w:spacing w:after="0"/>
-        <w:ind w:left="900"/>
         <w:jc w:val="both"/>
         <w:rPr>
           <w:rFonts w:ascii="Cambria" w:hAnsi="Cambria"/>
@@ -12893,27 +13033,7 @@
           <w:sz w:val="24"/>
           <w:szCs w:val="24"/>
         </w:rPr>
-        <w:t xml:space="preserve">C#: Using to develop website and web service. </w:t>
-      </w:r>
-    </w:p>
-    <w:p>
-      <w:pPr>
-        <w:spacing w:after="0"/>
-        <w:ind w:left="900"/>
-        <w:jc w:val="both"/>
-        <w:rPr>
-          <w:rFonts w:ascii="Cambria" w:hAnsi="Cambria"/>
-          <w:sz w:val="24"/>
-          <w:szCs w:val="24"/>
-        </w:rPr>
-      </w:pPr>
-      <w:r>
-        <w:rPr>
-          <w:rFonts w:ascii="Cambria" w:hAnsi="Cambria"/>
-          <w:sz w:val="24"/>
-          <w:szCs w:val="24"/>
-        </w:rPr>
-        <w:t>Summary:</w:t>
+        <w:t>Do not put different types on the same line.</w:t>
       </w:r>
     </w:p>
     <w:p>
@@ -12937,7 +13057,107 @@
           <w:sz w:val="24"/>
           <w:szCs w:val="24"/>
         </w:rPr>
-        <w:t>Naming Convention.</w:t>
+        <w:t>Code Examples</w:t>
+      </w:r>
+    </w:p>
+    <w:p>
+      <w:pPr>
+        <w:spacing w:after="0"/>
+        <w:ind w:left="900"/>
+        <w:jc w:val="both"/>
+        <w:rPr>
+          <w:rFonts w:ascii="Cambria" w:hAnsi="Cambria"/>
+          <w:sz w:val="24"/>
+          <w:szCs w:val="24"/>
+        </w:rPr>
+      </w:pPr>
+      <w:r>
+        <w:rPr>
+          <w:rFonts w:ascii="Cambria" w:hAnsi="Cambria"/>
+          <w:sz w:val="24"/>
+          <w:szCs w:val="24"/>
+        </w:rPr>
+        <w:t>Follow “Code Conventions for the Java TM Programming Language, by Sun Mic</w:t>
+      </w:r>
+      <w:r>
+        <w:rPr>
+          <w:rFonts w:ascii="Cambria" w:hAnsi="Cambria"/>
+          <w:sz w:val="24"/>
+          <w:szCs w:val="24"/>
+        </w:rPr>
+        <w:t>rosystems, rev April 20, 1999”.</w:t>
+      </w:r>
+    </w:p>
+    <w:p>
+      <w:pPr>
+        <w:ind w:left="900"/>
+        <w:jc w:val="both"/>
+        <w:rPr>
+          <w:rStyle w:val="Hyperlink"/>
+        </w:rPr>
+      </w:pPr>
+      <w:hyperlink r:id="rId13" w:history="1">
+        <w:r>
+          <w:rPr>
+            <w:rStyle w:val="Hyperlink"/>
+            <w:rFonts w:ascii="Cambria" w:hAnsi="Cambria"/>
+            <w:sz w:val="24"/>
+            <w:szCs w:val="24"/>
+          </w:rPr>
+          <w:t>http://www.oracle.com/technetwork/java/codeconventions-150003.pdf</w:t>
+        </w:r>
+      </w:hyperlink>
+    </w:p>
+    <w:p>
+      <w:pPr>
+        <w:spacing w:after="0"/>
+        <w:ind w:left="900"/>
+        <w:jc w:val="both"/>
+        <w:rPr>
+          <w:rFonts w:ascii="Cambria" w:hAnsi="Cambria"/>
+          <w:sz w:val="24"/>
+          <w:szCs w:val="24"/>
+        </w:rPr>
+      </w:pPr>
+    </w:p>
+    <w:p>
+      <w:pPr>
+        <w:spacing w:after="0"/>
+        <w:ind w:left="900"/>
+        <w:jc w:val="both"/>
+        <w:rPr>
+          <w:rFonts w:ascii="Cambria" w:hAnsi="Cambria"/>
+          <w:sz w:val="24"/>
+          <w:szCs w:val="24"/>
+        </w:rPr>
+      </w:pPr>
+      <w:r>
+        <w:rPr>
+          <w:rFonts w:ascii="Cambria" w:hAnsi="Cambria"/>
+          <w:sz w:val="24"/>
+          <w:szCs w:val="24"/>
+        </w:rPr>
+        <w:t xml:space="preserve">C#: Using to develop website and web service. </w:t>
+      </w:r>
+    </w:p>
+    <w:p>
+      <w:pPr>
+        <w:spacing w:after="0"/>
+        <w:ind w:left="900"/>
+        <w:jc w:val="both"/>
+        <w:rPr>
+          <w:rFonts w:ascii="Cambria" w:hAnsi="Cambria"/>
+          <w:sz w:val="24"/>
+          <w:szCs w:val="24"/>
+        </w:rPr>
+      </w:pPr>
+      <w:r>
+        <w:rPr>
+          <w:rFonts w:ascii="Cambria" w:hAnsi="Cambria"/>
+          <w:sz w:val="24"/>
+          <w:szCs w:val="24"/>
+        </w:rPr>
+        <w:t>Summary:</w:t>
       </w:r>
     </w:p>
     <w:p>
@@ -12961,7 +13181,79 @@
           <w:sz w:val="24"/>
           <w:szCs w:val="24"/>
         </w:rPr>
-        <w:t>Layout Convention.</w:t>
+        <w:t>Naming Convention</w:t>
+      </w:r>
+      <w:r>
+        <w:rPr>
+          <w:rFonts w:ascii="Cambria" w:hAnsi="Cambria"/>
+          <w:sz w:val="24"/>
+          <w:szCs w:val="24"/>
+        </w:rPr>
+        <w:t>:</w:t>
+      </w:r>
+    </w:p>
+    <w:p>
+      <w:pPr>
+        <w:pStyle w:val="ListParagraph"/>
+        <w:numPr>
+          <w:ilvl w:val="1"/>
+          <w:numId w:val="4"/>
+        </w:numPr>
+        <w:spacing w:after="0"/>
+        <w:jc w:val="both"/>
+        <w:rPr>
+          <w:rFonts w:ascii="Cambria" w:hAnsi="Cambria"/>
+          <w:sz w:val="24"/>
+          <w:szCs w:val="24"/>
+        </w:rPr>
+      </w:pPr>
+      <w:r>
+        <w:rPr>
+          <w:rFonts w:ascii="Cambria" w:hAnsi="Cambria"/>
+          <w:sz w:val="24"/>
+          <w:szCs w:val="24"/>
+        </w:rPr>
+        <w:t>For variable’s name, use camel case. Eg: minValue, maxValue,…</w:t>
+      </w:r>
+    </w:p>
+    <w:p>
+      <w:pPr>
+        <w:pStyle w:val="ListParagraph"/>
+        <w:numPr>
+          <w:ilvl w:val="1"/>
+          <w:numId w:val="4"/>
+        </w:numPr>
+        <w:spacing w:after="0"/>
+        <w:jc w:val="both"/>
+        <w:rPr>
+          <w:rFonts w:ascii="Cambria" w:hAnsi="Cambria"/>
+          <w:sz w:val="24"/>
+          <w:szCs w:val="24"/>
+        </w:rPr>
+      </w:pPr>
+      <w:r>
+        <w:rPr>
+          <w:rFonts w:ascii="Cambria" w:hAnsi="Cambria"/>
+          <w:sz w:val="24"/>
+          <w:szCs w:val="24"/>
+        </w:rPr>
+        <w:t>For function name,</w:t>
+      </w:r>
+      <w:r>
+        <w:rPr>
+          <w:rFonts w:ascii="Cambria" w:hAnsi="Cambria"/>
+          <w:sz w:val="24"/>
+          <w:szCs w:val="24"/>
+        </w:rPr>
+        <w:t xml:space="preserve"> class name,</w:t>
+      </w:r>
+      <w:r>
+        <w:rPr>
+          <w:rFonts w:ascii="Cambria" w:hAnsi="Cambria"/>
+          <w:sz w:val="24"/>
+          <w:szCs w:val="24"/>
+        </w:rPr>
+        <w:t xml:space="preserve"> use pascal case. Eg: SearchProduct, ImportFile,…</w:t>
       </w:r>
     </w:p>
     <w:p>
@@ -12985,7 +13277,143 @@
           <w:sz w:val="24"/>
           <w:szCs w:val="24"/>
         </w:rPr>
-        <w:t>Commenting Convention.</w:t>
+        <w:t>Layout Convention:</w:t>
+      </w:r>
+    </w:p>
+    <w:p>
+      <w:pPr>
+        <w:pStyle w:val="ListParagraph"/>
+        <w:numPr>
+          <w:ilvl w:val="1"/>
+          <w:numId w:val="4"/>
+        </w:numPr>
+        <w:spacing w:after="0"/>
+        <w:jc w:val="both"/>
+        <w:rPr>
+          <w:rFonts w:ascii="Cambria" w:hAnsi="Cambria"/>
+          <w:sz w:val="24"/>
+          <w:szCs w:val="24"/>
+        </w:rPr>
+      </w:pPr>
+      <w:r>
+        <w:rPr>
+          <w:rFonts w:ascii="Cambria" w:hAnsi="Cambria"/>
+          <w:sz w:val="24"/>
+          <w:szCs w:val="24"/>
+        </w:rPr>
+        <w:t>Write only one statement</w:t>
+      </w:r>
+      <w:r>
+        <w:rPr>
+          <w:rFonts w:ascii="Cambria" w:hAnsi="Cambria"/>
+          <w:sz w:val="24"/>
+          <w:szCs w:val="24"/>
+        </w:rPr>
+        <w:t>/declaration</w:t>
+      </w:r>
+      <w:r>
+        <w:rPr>
+          <w:rFonts w:ascii="Cambria" w:hAnsi="Cambria"/>
+          <w:sz w:val="24"/>
+          <w:szCs w:val="24"/>
+        </w:rPr>
+        <w:t xml:space="preserve"> per line.</w:t>
+      </w:r>
+    </w:p>
+    <w:p>
+      <w:pPr>
+        <w:pStyle w:val="ListParagraph"/>
+        <w:numPr>
+          <w:ilvl w:val="1"/>
+          <w:numId w:val="4"/>
+        </w:numPr>
+        <w:spacing w:after="0"/>
+        <w:jc w:val="both"/>
+        <w:rPr>
+          <w:rFonts w:ascii="Cambria" w:hAnsi="Cambria"/>
+          <w:sz w:val="24"/>
+          <w:szCs w:val="24"/>
+        </w:rPr>
+      </w:pPr>
+      <w:r>
+        <w:rPr>
+          <w:rFonts w:ascii="Cambria" w:hAnsi="Cambria"/>
+          <w:sz w:val="24"/>
+          <w:szCs w:val="24"/>
+        </w:rPr>
+        <w:t>I</w:t>
+      </w:r>
+      <w:r>
+        <w:rPr>
+          <w:rFonts w:ascii="Cambria" w:hAnsi="Cambria"/>
+          <w:sz w:val="24"/>
+          <w:szCs w:val="24"/>
+        </w:rPr>
+        <w:t>ndent</w:t>
+      </w:r>
+      <w:r>
+        <w:rPr>
+          <w:rFonts w:ascii="Cambria" w:hAnsi="Cambria"/>
+          <w:sz w:val="24"/>
+          <w:szCs w:val="24"/>
+        </w:rPr>
+        <w:t xml:space="preserve"> continuation one tab stop (four spaces).</w:t>
+      </w:r>
+    </w:p>
+    <w:p>
+      <w:pPr>
+        <w:pStyle w:val="ListParagraph"/>
+        <w:numPr>
+          <w:ilvl w:val="1"/>
+          <w:numId w:val="4"/>
+        </w:numPr>
+        <w:spacing w:after="0"/>
+        <w:jc w:val="both"/>
+        <w:rPr>
+          <w:rFonts w:ascii="Cambria" w:hAnsi="Cambria"/>
+          <w:sz w:val="24"/>
+          <w:szCs w:val="24"/>
+        </w:rPr>
+      </w:pPr>
+      <w:r>
+        <w:rPr>
+          <w:rFonts w:ascii="Cambria" w:hAnsi="Cambria"/>
+          <w:sz w:val="24"/>
+          <w:szCs w:val="24"/>
+        </w:rPr>
+        <w:t>Add at least one blank line between method definitions and property definitions.</w:t>
+      </w:r>
+    </w:p>
+    <w:p>
+      <w:pPr>
+        <w:pStyle w:val="ListParagraph"/>
+        <w:numPr>
+          <w:ilvl w:val="1"/>
+          <w:numId w:val="4"/>
+        </w:numPr>
+        <w:spacing w:after="0"/>
+        <w:jc w:val="both"/>
+        <w:rPr>
+          <w:rFonts w:ascii="Cambria" w:hAnsi="Cambria"/>
+          <w:sz w:val="24"/>
+          <w:szCs w:val="24"/>
+        </w:rPr>
+      </w:pPr>
+      <w:r>
+        <w:rPr>
+          <w:rFonts w:ascii="Cambria" w:hAnsi="Cambria"/>
+          <w:sz w:val="24"/>
+          <w:szCs w:val="24"/>
+        </w:rPr>
+        <w:t>Use parentheses to make clauses in an expression apparent</w:t>
+      </w:r>
+      <w:r>
+        <w:rPr>
+          <w:rFonts w:ascii="Cambria" w:hAnsi="Cambria"/>
+          <w:sz w:val="24"/>
+          <w:szCs w:val="24"/>
+        </w:rPr>
+        <w:t>.</w:t>
       </w:r>
     </w:p>
     <w:p>
@@ -13009,7 +13437,168 @@
           <w:sz w:val="24"/>
           <w:szCs w:val="24"/>
         </w:rPr>
+        <w:t>Commenting Convention:</w:t>
+      </w:r>
+    </w:p>
+    <w:p>
+      <w:pPr>
+        <w:pStyle w:val="ListParagraph"/>
+        <w:numPr>
+          <w:ilvl w:val="1"/>
+          <w:numId w:val="4"/>
+        </w:numPr>
+        <w:spacing w:after="0"/>
+        <w:jc w:val="both"/>
+        <w:rPr>
+          <w:rFonts w:ascii="Cambria" w:hAnsi="Cambria"/>
+          <w:sz w:val="24"/>
+          <w:szCs w:val="24"/>
+        </w:rPr>
+      </w:pPr>
+      <w:r>
+        <w:rPr>
+          <w:rFonts w:ascii="Cambria" w:hAnsi="Cambria"/>
+          <w:sz w:val="24"/>
+          <w:szCs w:val="24"/>
+        </w:rPr>
+        <w:t>Place the comment on a separate line, not at the end of a line of code.</w:t>
+      </w:r>
+    </w:p>
+    <w:p>
+      <w:pPr>
+        <w:pStyle w:val="ListParagraph"/>
+        <w:numPr>
+          <w:ilvl w:val="1"/>
+          <w:numId w:val="4"/>
+        </w:numPr>
+        <w:spacing w:after="0"/>
+        <w:jc w:val="both"/>
+        <w:rPr>
+          <w:rFonts w:ascii="Cambria" w:hAnsi="Cambria"/>
+          <w:sz w:val="24"/>
+          <w:szCs w:val="24"/>
+        </w:rPr>
+      </w:pPr>
+      <w:r>
+        <w:rPr>
+          <w:rFonts w:ascii="Cambria" w:hAnsi="Cambria"/>
+          <w:sz w:val="24"/>
+          <w:szCs w:val="24"/>
+        </w:rPr>
+        <w:lastRenderedPageBreak/>
+        <w:t>Begin comment text with an uppercase letter.</w:t>
+      </w:r>
+    </w:p>
+    <w:p>
+      <w:pPr>
+        <w:pStyle w:val="ListParagraph"/>
+        <w:numPr>
+          <w:ilvl w:val="1"/>
+          <w:numId w:val="4"/>
+        </w:numPr>
+        <w:spacing w:after="0"/>
+        <w:jc w:val="both"/>
+        <w:rPr>
+          <w:rFonts w:ascii="Cambria" w:hAnsi="Cambria"/>
+          <w:sz w:val="24"/>
+          <w:szCs w:val="24"/>
+        </w:rPr>
+      </w:pPr>
+      <w:r>
+        <w:rPr>
+          <w:rFonts w:ascii="Cambria" w:hAnsi="Cambria"/>
+          <w:sz w:val="24"/>
+          <w:szCs w:val="24"/>
+        </w:rPr>
+        <w:t>End comment text with a period.</w:t>
+      </w:r>
+    </w:p>
+    <w:p>
+      <w:pPr>
+        <w:pStyle w:val="ListParagraph"/>
+        <w:numPr>
+          <w:ilvl w:val="1"/>
+          <w:numId w:val="4"/>
+        </w:numPr>
+        <w:spacing w:after="0"/>
+        <w:jc w:val="both"/>
+        <w:rPr>
+          <w:rFonts w:ascii="Cambria" w:hAnsi="Cambria"/>
+          <w:sz w:val="24"/>
+          <w:szCs w:val="24"/>
+        </w:rPr>
+      </w:pPr>
+      <w:r>
+        <w:rPr>
+          <w:rFonts w:ascii="Cambria" w:hAnsi="Cambria"/>
+          <w:sz w:val="24"/>
+          <w:szCs w:val="24"/>
+        </w:rPr>
+        <w:t>Insert one space between the comment delimiter (//) and the comment text</w:t>
+      </w:r>
+      <w:r>
+        <w:rPr>
+          <w:rFonts w:ascii="Cambria" w:hAnsi="Cambria"/>
+          <w:sz w:val="24"/>
+          <w:szCs w:val="24"/>
+        </w:rPr>
+        <w:t>.</w:t>
+      </w:r>
+    </w:p>
+    <w:p>
+      <w:pPr>
+        <w:pStyle w:val="ListParagraph"/>
+        <w:numPr>
+          <w:ilvl w:val="1"/>
+          <w:numId w:val="4"/>
+        </w:numPr>
+        <w:spacing w:after="0"/>
+        <w:jc w:val="both"/>
+        <w:rPr>
+          <w:rFonts w:ascii="Cambria" w:hAnsi="Cambria"/>
+          <w:sz w:val="24"/>
+          <w:szCs w:val="24"/>
+        </w:rPr>
+      </w:pPr>
+      <w:r>
+        <w:rPr>
+          <w:rFonts w:ascii="Cambria" w:hAnsi="Cambria"/>
+          <w:sz w:val="24"/>
+          <w:szCs w:val="24"/>
+        </w:rPr>
+        <w:t>Do not create formatted blocks of asterisks around comments.</w:t>
+      </w:r>
+    </w:p>
+    <w:p>
+      <w:pPr>
+        <w:pStyle w:val="ListParagraph"/>
+        <w:numPr>
+          <w:ilvl w:val="0"/>
+          <w:numId w:val="4"/>
+        </w:numPr>
+        <w:spacing w:after="0"/>
+        <w:jc w:val="both"/>
+        <w:rPr>
+          <w:rFonts w:ascii="Cambria" w:hAnsi="Cambria"/>
+          <w:sz w:val="24"/>
+          <w:szCs w:val="24"/>
+        </w:rPr>
+      </w:pPr>
+      <w:r>
+        <w:rPr>
+          <w:rFonts w:ascii="Cambria" w:hAnsi="Cambria"/>
+          <w:sz w:val="24"/>
+          <w:szCs w:val="24"/>
+        </w:rPr>
         <w:t>Language Guidelines</w:t>
+      </w:r>
+      <w:r>
+        <w:rPr>
+          <w:rFonts w:ascii="Cambria" w:hAnsi="Cambria"/>
+          <w:sz w:val="24"/>
+          <w:szCs w:val="24"/>
+        </w:rPr>
+        <w:t>:</w:t>
       </w:r>
     </w:p>
     <w:p>
@@ -13043,7 +13632,7 @@
           <w:szCs w:val="24"/>
         </w:rPr>
       </w:pPr>
-      <w:hyperlink r:id="rId13" w:history="1">
+      <w:hyperlink r:id="rId14" w:history="1">
         <w:r>
           <w:rPr>
             <w:rStyle w:val="Hyperlink"/>
@@ -13150,7 +13739,7 @@
         <w:rFonts w:asciiTheme="majorHAnsi" w:eastAsiaTheme="majorEastAsia" w:hAnsiTheme="majorHAnsi" w:cstheme="majorBidi"/>
         <w:noProof/>
       </w:rPr>
-      <w:t>13</w:t>
+      <w:t>14</w:t>
     </w:r>
     <w:r>
       <w:rPr>
@@ -16537,7 +17126,7 @@
 </file>
 
 <file path=customXml/itemProps1.xml><?xml version="1.0" encoding="utf-8"?>
-<ds:datastoreItem xmlns:ds="http://schemas.openxmlformats.org/officeDocument/2006/customXml" ds:itemID="{E3748424-CDA3-48FA-81D0-9ADB00A2297D}">
+<ds:datastoreItem xmlns:ds="http://schemas.openxmlformats.org/officeDocument/2006/customXml" ds:itemID="{66A2B4BC-CBE3-4EE7-8D8C-EF75885EE60A}">
   <ds:schemaRefs>
     <ds:schemaRef ds:uri="http://schemas.openxmlformats.org/officeDocument/2006/bibliography"/>
   </ds:schemaRefs>
